--- a/repo/简历.docx
+++ b/repo/简历.docx
@@ -13,25 +13,23 @@
         <w:snapToGrid w:val="0"/>
         <w:jc w:val="center"/>
         <w:rPr>
+          <w:rFonts w:ascii="微软雅黑" w:eastAsia="微软雅黑" w:hAnsi="微软雅黑" w:cs="华文中宋"/>
+          <w:b/>
+          <w:color w:val="6EA8DD"/>
+          <w:sz w:val="48"/>
+          <w:szCs w:val="32"/>
+        </w:rPr>
+      </w:pPr>
+      <w:r>
+        <w:rPr>
           <w:rFonts w:ascii="微软雅黑" w:eastAsia="微软雅黑" w:hAnsi="微软雅黑" w:cs="华文中宋" w:hint="eastAsia"/>
           <w:b/>
           <w:color w:val="6EA8DD"/>
           <w:sz w:val="48"/>
           <w:szCs w:val="32"/>
         </w:rPr>
-      </w:pPr>
-      <w:r>
-        <w:rPr>
-          <w:rFonts w:ascii="微软雅黑" w:eastAsia="微软雅黑" w:hAnsi="微软雅黑" w:cs="华文中宋" w:hint="eastAsia"/>
-          <w:b/>
-          <w:color w:val="6EA8DD"/>
-          <w:sz w:val="48"/>
-          <w:szCs w:val="32"/>
-        </w:rPr>
         <w:t>余青松</w:t>
       </w:r>
-      <w:bookmarkStart w:id="0" w:name="_GoBack"/>
-      <w:bookmarkEnd w:id="0"/>
     </w:p>
     <w:p>
       <w:pPr>
@@ -57,25 +55,25 @@
           <w:sz w:val="20"/>
           <w:szCs w:val="20"/>
         </w:rPr>
-        <w:t>电话：</w:t>
-      </w:r>
-      <w:r>
-        <w:rPr>
-          <w:rFonts w:ascii="微软雅黑" w:eastAsia="微软雅黑" w:hAnsi="微软雅黑"/>
+        <w:t>电话：1</w:t>
+      </w:r>
+      <w:r>
+        <w:rPr>
+          <w:rFonts w:ascii="微软雅黑" w:eastAsia="微软雅黑" w:hAnsi="微软雅黑" w:hint="eastAsia"/>
           <w:color w:val="7F7F7F" w:themeColor="text1" w:themeTint="80"/>
           <w:sz w:val="20"/>
           <w:szCs w:val="20"/>
         </w:rPr>
-        <w:t>1</w:t>
-      </w:r>
-      <w:r>
-        <w:rPr>
-          <w:rFonts w:ascii="微软雅黑" w:eastAsia="微软雅黑" w:hAnsi="微软雅黑" w:hint="eastAsia"/>
+        <w:t>88</w:t>
+      </w:r>
+      <w:r>
+        <w:rPr>
+          <w:rFonts w:ascii="微软雅黑" w:eastAsia="微软雅黑" w:hAnsi="微软雅黑"/>
           <w:color w:val="7F7F7F" w:themeColor="text1" w:themeTint="80"/>
           <w:sz w:val="20"/>
           <w:szCs w:val="20"/>
         </w:rPr>
-        <w:t>88</w:t>
+        <w:t xml:space="preserve"> </w:t>
       </w:r>
       <w:r>
         <w:rPr>
@@ -84,7 +82,7 @@
           <w:sz w:val="20"/>
           <w:szCs w:val="20"/>
         </w:rPr>
-        <w:t xml:space="preserve"> </w:t>
+        <w:t>011 32998</w:t>
       </w:r>
       <w:r>
         <w:rPr>
@@ -93,25 +91,7 @@
           <w:sz w:val="20"/>
           <w:szCs w:val="20"/>
         </w:rPr>
-        <w:t>011 32998</w:t>
-      </w:r>
-      <w:r>
-        <w:rPr>
-          <w:rFonts w:ascii="微软雅黑" w:eastAsia="微软雅黑" w:hAnsi="微软雅黑"/>
-          <w:color w:val="7F7F7F" w:themeColor="text1" w:themeTint="80"/>
-          <w:sz w:val="20"/>
-          <w:szCs w:val="20"/>
-        </w:rPr>
-        <w:t xml:space="preserve">      E-mail</w:t>
-      </w:r>
-      <w:r>
-        <w:rPr>
-          <w:rFonts w:ascii="微软雅黑" w:eastAsia="微软雅黑" w:hAnsi="微软雅黑"/>
-          <w:color w:val="7F7F7F" w:themeColor="text1" w:themeTint="80"/>
-          <w:sz w:val="20"/>
-          <w:szCs w:val="20"/>
-        </w:rPr>
-        <w:t>：</w:t>
+        <w:t xml:space="preserve">      E-mail：</w:t>
       </w:r>
       <w:r>
         <w:rPr>
@@ -170,7 +150,7 @@
         <w:snapToGrid w:val="0"/>
         <w:jc w:val="center"/>
         <w:rPr>
-          <w:rFonts w:ascii="微软雅黑" w:eastAsia="微软雅黑" w:hAnsi="微软雅黑" w:hint="eastAsia"/>
+          <w:rFonts w:ascii="微软雅黑" w:eastAsia="微软雅黑" w:hAnsi="微软雅黑"/>
           <w:color w:val="7F7F7F" w:themeColor="text1" w:themeTint="80"/>
           <w:sz w:val="20"/>
           <w:szCs w:val="20"/>
@@ -210,16 +190,7 @@
           <w:sz w:val="20"/>
           <w:szCs w:val="20"/>
         </w:rPr>
-        <w:t xml:space="preserve">  </w:t>
-      </w:r>
-      <w:r>
-        <w:rPr>
-          <w:rFonts w:ascii="微软雅黑" w:eastAsia="微软雅黑" w:hAnsi="微软雅黑" w:hint="eastAsia"/>
-          <w:color w:val="7F7F7F" w:themeColor="text1" w:themeTint="80"/>
-          <w:sz w:val="20"/>
-          <w:szCs w:val="20"/>
-        </w:rPr>
-        <w:t xml:space="preserve">      </w:t>
+        <w:t xml:space="preserve">        </w:t>
       </w:r>
     </w:p>
     <w:p>
@@ -233,7 +204,7 @@
         <w:snapToGrid w:val="0"/>
         <w:spacing w:beforeLines="50" w:before="156" w:afterLines="20" w:after="62"/>
         <w:rPr>
-          <w:rFonts w:ascii="微软雅黑" w:eastAsia="微软雅黑" w:hAnsi="微软雅黑" w:hint="eastAsia"/>
+          <w:rFonts w:ascii="微软雅黑" w:eastAsia="微软雅黑" w:hAnsi="微软雅黑"/>
           <w:b/>
           <w:color w:val="000000" w:themeColor="text1"/>
           <w:sz w:val="18"/>
@@ -440,23 +411,14 @@
           <w:color w:val="595959" w:themeColor="text1" w:themeTint="A6"/>
           <w:sz w:val="18"/>
         </w:rPr>
-        <w:t xml:space="preserve"> | </w:t>
-      </w:r>
-      <w:r>
-        <w:rPr>
-          <w:rFonts w:ascii="微软雅黑" w:eastAsia="微软雅黑" w:hAnsi="微软雅黑"/>
-          <w:b/>
-          <w:color w:val="595959" w:themeColor="text1" w:themeTint="A6"/>
-          <w:sz w:val="18"/>
-        </w:rPr>
-        <w:t>本科</w:t>
+        <w:t xml:space="preserve"> | 本科</w:t>
       </w:r>
     </w:p>
     <w:p>
       <w:pPr>
         <w:jc w:val="left"/>
         <w:rPr>
-          <w:rFonts w:ascii="微软雅黑" w:eastAsia="微软雅黑" w:hAnsi="微软雅黑" w:hint="eastAsia"/>
+          <w:rFonts w:ascii="微软雅黑" w:eastAsia="微软雅黑" w:hAnsi="微软雅黑"/>
           <w:color w:val="595959" w:themeColor="text1" w:themeTint="A6"/>
           <w:sz w:val="18"/>
         </w:rPr>
@@ -673,7 +635,7 @@
         <w:spacing w:beforeLines="50" w:before="156" w:afterLines="20" w:after="62"/>
         <w:ind w:firstLineChars="0"/>
         <w:rPr>
-          <w:rFonts w:ascii="微软雅黑" w:eastAsia="微软雅黑" w:hAnsi="微软雅黑" w:hint="eastAsia"/>
+          <w:rFonts w:ascii="微软雅黑" w:eastAsia="微软雅黑" w:hAnsi="微软雅黑"/>
           <w:color w:val="595959" w:themeColor="text1" w:themeTint="A6"/>
           <w:sz w:val="18"/>
           <w:szCs w:val="18"/>
@@ -734,7 +696,7 @@
         <w:spacing w:beforeLines="50" w:before="156" w:afterLines="20" w:after="62"/>
         <w:ind w:leftChars="200" w:left="420"/>
         <w:rPr>
-          <w:rFonts w:ascii="微软雅黑" w:eastAsia="微软雅黑" w:hAnsi="微软雅黑" w:hint="eastAsia"/>
+          <w:rFonts w:ascii="微软雅黑" w:eastAsia="微软雅黑" w:hAnsi="微软雅黑"/>
           <w:color w:val="000000" w:themeColor="text1"/>
           <w:sz w:val="18"/>
           <w:szCs w:val="18"/>
@@ -777,47 +739,20 @@
         <w:spacing w:beforeLines="50" w:before="156" w:afterLines="20" w:after="62"/>
         <w:ind w:leftChars="200" w:left="420"/>
         <w:rPr>
-          <w:rFonts w:ascii="微软雅黑" w:eastAsia="微软雅黑" w:hAnsi="微软雅黑" w:hint="eastAsia"/>
-          <w:color w:val="595959" w:themeColor="text1" w:themeTint="A6"/>
-          <w:sz w:val="18"/>
-          <w:szCs w:val="18"/>
-        </w:rPr>
-      </w:pPr>
-      <w:r>
-        <w:rPr>
-          <w:rFonts w:ascii="微软雅黑" w:eastAsia="微软雅黑" w:hAnsi="微软雅黑" w:hint="eastAsia"/>
-          <w:color w:val="595959" w:themeColor="text1" w:themeTint="A6"/>
-          <w:sz w:val="18"/>
-          <w:szCs w:val="18"/>
-        </w:rPr>
-        <w:t>•</w:t>
-      </w:r>
-      <w:r>
-        <w:rPr>
-          <w:rFonts w:ascii="微软雅黑" w:eastAsia="微软雅黑" w:hAnsi="微软雅黑" w:hint="eastAsia"/>
-          <w:color w:val="595959" w:themeColor="text1" w:themeTint="A6"/>
-          <w:sz w:val="18"/>
-          <w:szCs w:val="18"/>
-        </w:rPr>
-        <w:t>参与</w:t>
-      </w:r>
-      <w:r>
-        <w:rPr>
-          <w:rFonts w:ascii="微软雅黑" w:eastAsia="微软雅黑" w:hAnsi="微软雅黑" w:hint="eastAsia"/>
-          <w:color w:val="595959" w:themeColor="text1" w:themeTint="A6"/>
-          <w:sz w:val="18"/>
-          <w:szCs w:val="18"/>
-        </w:rPr>
-        <w:t>某上位机原型开发：包括数据结构设计、功能分析</w:t>
-      </w:r>
-      <w:r>
-        <w:rPr>
-          <w:rFonts w:ascii="微软雅黑" w:eastAsia="微软雅黑" w:hAnsi="微软雅黑" w:hint="eastAsia"/>
-          <w:color w:val="595959" w:themeColor="text1" w:themeTint="A6"/>
-          <w:sz w:val="18"/>
-          <w:szCs w:val="18"/>
-        </w:rPr>
-        <w:t>设计</w:t>
+          <w:rFonts w:ascii="微软雅黑" w:eastAsia="微软雅黑" w:hAnsi="微软雅黑"/>
+          <w:color w:val="595959" w:themeColor="text1" w:themeTint="A6"/>
+          <w:sz w:val="18"/>
+          <w:szCs w:val="18"/>
+        </w:rPr>
+      </w:pPr>
+      <w:r>
+        <w:rPr>
+          <w:rFonts w:ascii="微软雅黑" w:eastAsia="微软雅黑" w:hAnsi="微软雅黑" w:hint="eastAsia"/>
+          <w:color w:val="595959" w:themeColor="text1" w:themeTint="A6"/>
+          <w:sz w:val="18"/>
+          <w:szCs w:val="18"/>
+        </w:rPr>
+        <w:t>•参与某上位机原型开发：包括数据结构设计、功能分析设计</w:t>
       </w:r>
     </w:p>
     <w:p>
@@ -951,7 +886,7 @@
         <w:spacing w:beforeLines="50" w:before="156" w:afterLines="20" w:after="62"/>
         <w:ind w:firstLineChars="0"/>
         <w:rPr>
-          <w:rFonts w:ascii="微软雅黑" w:eastAsia="微软雅黑" w:hAnsi="微软雅黑" w:hint="eastAsia"/>
+          <w:rFonts w:ascii="微软雅黑" w:eastAsia="微软雅黑" w:hAnsi="微软雅黑"/>
           <w:color w:val="595959" w:themeColor="text1" w:themeTint="A6"/>
           <w:sz w:val="18"/>
           <w:szCs w:val="18"/>
@@ -973,34 +908,7 @@
           <w:sz w:val="18"/>
           <w:szCs w:val="18"/>
         </w:rPr>
-        <w:t>02</w:t>
-      </w:r>
-      <w:r>
-        <w:rPr>
-          <w:rFonts w:ascii="微软雅黑" w:eastAsia="微软雅黑" w:hAnsi="微软雅黑"/>
-          <w:color w:val="595959" w:themeColor="text1" w:themeTint="A6"/>
-          <w:sz w:val="18"/>
-          <w:szCs w:val="18"/>
-        </w:rPr>
-        <w:t>1</w:t>
-      </w:r>
-      <w:r>
-        <w:rPr>
-          <w:rFonts w:ascii="微软雅黑" w:eastAsia="微软雅黑" w:hAnsi="微软雅黑"/>
-          <w:color w:val="595959" w:themeColor="text1" w:themeTint="A6"/>
-          <w:sz w:val="18"/>
-          <w:szCs w:val="18"/>
-        </w:rPr>
-        <w:t>.0</w:t>
-      </w:r>
-      <w:r>
-        <w:rPr>
-          <w:rFonts w:ascii="微软雅黑" w:eastAsia="微软雅黑" w:hAnsi="微软雅黑"/>
-          <w:color w:val="595959" w:themeColor="text1" w:themeTint="A6"/>
-          <w:sz w:val="18"/>
-          <w:szCs w:val="18"/>
-        </w:rPr>
-        <w:t>2</w:t>
+        <w:t>021.02</w:t>
       </w:r>
       <w:r>
         <w:rPr>
@@ -1018,34 +926,7 @@
           <w:sz w:val="18"/>
           <w:szCs w:val="18"/>
         </w:rPr>
-        <w:t>202</w:t>
-      </w:r>
-      <w:r>
-        <w:rPr>
-          <w:rFonts w:ascii="微软雅黑" w:eastAsia="微软雅黑" w:hAnsi="微软雅黑"/>
-          <w:color w:val="595959" w:themeColor="text1" w:themeTint="A6"/>
-          <w:sz w:val="18"/>
-          <w:szCs w:val="18"/>
-        </w:rPr>
-        <w:t>1</w:t>
-      </w:r>
-      <w:r>
-        <w:rPr>
-          <w:rFonts w:ascii="微软雅黑" w:eastAsia="微软雅黑" w:hAnsi="微软雅黑"/>
-          <w:color w:val="595959" w:themeColor="text1" w:themeTint="A6"/>
-          <w:sz w:val="18"/>
-          <w:szCs w:val="18"/>
-        </w:rPr>
-        <w:t>.0</w:t>
-      </w:r>
-      <w:r>
-        <w:rPr>
-          <w:rFonts w:ascii="微软雅黑" w:eastAsia="微软雅黑" w:hAnsi="微软雅黑"/>
-          <w:color w:val="595959" w:themeColor="text1" w:themeTint="A6"/>
-          <w:sz w:val="18"/>
-          <w:szCs w:val="18"/>
-        </w:rPr>
-        <w:t xml:space="preserve">5     </w:t>
+        <w:t xml:space="preserve">2021.05     </w:t>
       </w:r>
       <w:r>
         <w:rPr>
@@ -1066,7 +947,7 @@
         <w:spacing w:beforeLines="50" w:before="156" w:afterLines="20" w:after="62"/>
         <w:ind w:leftChars="200" w:left="420"/>
         <w:rPr>
-          <w:rFonts w:ascii="微软雅黑" w:eastAsia="微软雅黑" w:hAnsi="微软雅黑" w:hint="eastAsia"/>
+          <w:rFonts w:ascii="微软雅黑" w:eastAsia="微软雅黑" w:hAnsi="微软雅黑"/>
           <w:color w:val="595959" w:themeColor="text1" w:themeTint="A6"/>
           <w:sz w:val="18"/>
           <w:szCs w:val="18"/>
@@ -1118,20 +999,38 @@
         <w:spacing w:beforeLines="50" w:before="156" w:afterLines="20" w:after="62"/>
         <w:ind w:leftChars="200" w:left="420"/>
         <w:rPr>
-          <w:rFonts w:ascii="微软雅黑" w:eastAsia="微软雅黑" w:hAnsi="微软雅黑" w:hint="eastAsia"/>
-          <w:color w:val="595959" w:themeColor="text1" w:themeTint="A6"/>
-          <w:sz w:val="18"/>
-          <w:szCs w:val="18"/>
-        </w:rPr>
-      </w:pPr>
-      <w:r>
-        <w:rPr>
-          <w:rFonts w:ascii="微软雅黑" w:eastAsia="微软雅黑" w:hAnsi="微软雅黑" w:hint="eastAsia"/>
-          <w:color w:val="595959" w:themeColor="text1" w:themeTint="A6"/>
-          <w:sz w:val="18"/>
-          <w:szCs w:val="18"/>
-        </w:rPr>
-        <w:t>•对实验室项目进行一定重写，标准为C++11</w:t>
+          <w:rFonts w:ascii="微软雅黑" w:eastAsia="微软雅黑" w:hAnsi="微软雅黑"/>
+          <w:color w:val="595959" w:themeColor="text1" w:themeTint="A6"/>
+          <w:sz w:val="18"/>
+          <w:szCs w:val="18"/>
+        </w:rPr>
+      </w:pPr>
+      <w:r>
+        <w:rPr>
+          <w:rFonts w:ascii="微软雅黑" w:eastAsia="微软雅黑" w:hAnsi="微软雅黑" w:hint="eastAsia"/>
+          <w:color w:val="595959" w:themeColor="text1" w:themeTint="A6"/>
+          <w:sz w:val="18"/>
+          <w:szCs w:val="18"/>
+        </w:rPr>
+        <w:t>•对实验室项目进行</w:t>
+      </w:r>
+      <w:r>
+        <w:rPr>
+          <w:rFonts w:ascii="微软雅黑" w:eastAsia="微软雅黑" w:hAnsi="微软雅黑" w:hint="eastAsia"/>
+          <w:color w:val="595959" w:themeColor="text1" w:themeTint="A6"/>
+          <w:sz w:val="18"/>
+          <w:szCs w:val="18"/>
+        </w:rPr>
+        <w:t>重构</w:t>
+      </w:r>
+      <w:r>
+        <w:rPr>
+          <w:rFonts w:ascii="微软雅黑" w:eastAsia="微软雅黑" w:hAnsi="微软雅黑" w:hint="eastAsia"/>
+          <w:color w:val="595959" w:themeColor="text1" w:themeTint="A6"/>
+          <w:sz w:val="18"/>
+          <w:szCs w:val="18"/>
+        </w:rPr>
+        <w:t>，标准为C++11</w:t>
       </w:r>
     </w:p>
     <w:p>
@@ -1143,7 +1042,7 @@
         <w:spacing w:beforeLines="50" w:before="156" w:afterLines="20" w:after="62"/>
         <w:ind w:leftChars="200" w:left="420"/>
         <w:rPr>
-          <w:rFonts w:ascii="微软雅黑" w:eastAsia="微软雅黑" w:hAnsi="微软雅黑" w:hint="eastAsia"/>
+          <w:rFonts w:ascii="微软雅黑" w:eastAsia="微软雅黑" w:hAnsi="微软雅黑"/>
           <w:color w:val="595959" w:themeColor="text1" w:themeTint="A6"/>
           <w:sz w:val="18"/>
           <w:szCs w:val="18"/>
@@ -1181,8 +1080,19 @@
           <w:sz w:val="18"/>
           <w:szCs w:val="18"/>
         </w:rPr>
-        <w:t>•引入数据库替换了原先的文件直接存取</w:t>
-      </w:r>
+        <w:t>•</w:t>
+      </w:r>
+      <w:r>
+        <w:rPr>
+          <w:rFonts w:ascii="微软雅黑" w:eastAsia="微软雅黑" w:hAnsi="微软雅黑" w:hint="eastAsia"/>
+          <w:color w:val="595959" w:themeColor="text1" w:themeTint="A6"/>
+          <w:sz w:val="18"/>
+          <w:szCs w:val="18"/>
+        </w:rPr>
+        <w:t>日志前后端分离</w:t>
+      </w:r>
+      <w:bookmarkStart w:id="0" w:name="_GoBack"/>
+      <w:bookmarkEnd w:id="0"/>
     </w:p>
     <w:p>
       <w:pPr>
@@ -1198,7 +1108,7 @@
         <w:spacing w:beforeLines="50" w:before="156" w:afterLines="20" w:after="62"/>
         <w:ind w:firstLineChars="0"/>
         <w:rPr>
-          <w:rFonts w:ascii="微软雅黑" w:eastAsia="微软雅黑" w:hAnsi="微软雅黑" w:hint="eastAsia"/>
+          <w:rFonts w:ascii="微软雅黑" w:eastAsia="微软雅黑" w:hAnsi="微软雅黑"/>
           <w:color w:val="595959" w:themeColor="text1" w:themeTint="A6"/>
           <w:sz w:val="18"/>
           <w:szCs w:val="18"/>
@@ -1229,16 +1139,7 @@
           <w:sz w:val="18"/>
           <w:szCs w:val="18"/>
         </w:rPr>
-        <w:t>——至今</w:t>
-      </w:r>
-      <w:r>
-        <w:rPr>
-          <w:rFonts w:ascii="微软雅黑" w:eastAsia="微软雅黑" w:hAnsi="微软雅黑" w:hint="eastAsia"/>
-          <w:color w:val="595959" w:themeColor="text1" w:themeTint="A6"/>
-          <w:sz w:val="18"/>
-          <w:szCs w:val="18"/>
-        </w:rPr>
-        <w:t xml:space="preserve"> </w:t>
+        <w:t xml:space="preserve">——至今 </w:t>
       </w:r>
       <w:r>
         <w:rPr>
@@ -1268,7 +1169,7 @@
         <w:spacing w:beforeLines="50" w:before="156" w:afterLines="20" w:after="62"/>
         <w:ind w:leftChars="200" w:left="420"/>
         <w:rPr>
-          <w:rFonts w:ascii="微软雅黑" w:eastAsia="微软雅黑" w:hAnsi="微软雅黑" w:hint="eastAsia"/>
+          <w:rFonts w:ascii="微软雅黑" w:eastAsia="微软雅黑" w:hAnsi="微软雅黑"/>
           <w:color w:val="595959" w:themeColor="text1" w:themeTint="A6"/>
           <w:sz w:val="18"/>
           <w:szCs w:val="18"/>
@@ -1302,7 +1203,7 @@
         <w:spacing w:beforeLines="50" w:before="156" w:afterLines="20" w:after="62"/>
         <w:ind w:leftChars="200" w:left="420"/>
         <w:rPr>
-          <w:rFonts w:ascii="微软雅黑" w:eastAsia="微软雅黑" w:hAnsi="微软雅黑" w:hint="eastAsia"/>
+          <w:rFonts w:ascii="微软雅黑" w:eastAsia="微软雅黑" w:hAnsi="微软雅黑"/>
           <w:color w:val="595959" w:themeColor="text1" w:themeTint="A6"/>
           <w:sz w:val="18"/>
           <w:szCs w:val="18"/>
@@ -1327,7 +1228,7 @@
         <w:spacing w:beforeLines="50" w:before="156" w:afterLines="20" w:after="62"/>
         <w:ind w:leftChars="200" w:left="420"/>
         <w:rPr>
-          <w:rFonts w:ascii="微软雅黑" w:eastAsia="微软雅黑" w:hAnsi="微软雅黑" w:hint="eastAsia"/>
+          <w:rFonts w:ascii="微软雅黑" w:eastAsia="微软雅黑" w:hAnsi="微软雅黑"/>
           <w:color w:val="595959" w:themeColor="text1" w:themeTint="A6"/>
           <w:sz w:val="18"/>
           <w:szCs w:val="18"/>
@@ -1352,7 +1253,7 @@
         <w:spacing w:beforeLines="50" w:before="156" w:afterLines="20" w:after="62"/>
         <w:ind w:leftChars="200" w:left="420"/>
         <w:rPr>
-          <w:rFonts w:ascii="微软雅黑" w:eastAsia="微软雅黑" w:hAnsi="微软雅黑" w:hint="eastAsia"/>
+          <w:rFonts w:ascii="微软雅黑" w:eastAsia="微软雅黑" w:hAnsi="微软雅黑"/>
           <w:color w:val="595959" w:themeColor="text1" w:themeTint="A6"/>
           <w:sz w:val="18"/>
           <w:szCs w:val="18"/>
@@ -1377,7 +1278,7 @@
         <w:spacing w:beforeLines="50" w:before="156" w:afterLines="20" w:after="62"/>
         <w:ind w:leftChars="200" w:left="420"/>
         <w:rPr>
-          <w:rFonts w:ascii="微软雅黑" w:eastAsia="微软雅黑" w:hAnsi="微软雅黑" w:hint="eastAsia"/>
+          <w:rFonts w:ascii="微软雅黑" w:eastAsia="微软雅黑" w:hAnsi="微软雅黑"/>
           <w:color w:val="595959" w:themeColor="text1" w:themeTint="A6"/>
           <w:sz w:val="18"/>
           <w:szCs w:val="18"/>
@@ -1427,7 +1328,7 @@
         <w:spacing w:beforeLines="50" w:before="156" w:afterLines="20" w:after="62"/>
         <w:ind w:firstLineChars="0"/>
         <w:rPr>
-          <w:rFonts w:ascii="微软雅黑" w:eastAsia="微软雅黑" w:hAnsi="微软雅黑" w:hint="eastAsia"/>
+          <w:rFonts w:ascii="微软雅黑" w:eastAsia="微软雅黑" w:hAnsi="微软雅黑"/>
           <w:color w:val="595959" w:themeColor="text1" w:themeTint="A6"/>
           <w:sz w:val="18"/>
           <w:szCs w:val="18"/>
@@ -1497,7 +1398,7 @@
         <w:spacing w:beforeLines="50" w:before="156" w:afterLines="20" w:after="62"/>
         <w:ind w:leftChars="200" w:left="420"/>
         <w:rPr>
-          <w:rFonts w:ascii="微软雅黑" w:eastAsia="微软雅黑" w:hAnsi="微软雅黑" w:hint="eastAsia"/>
+          <w:rFonts w:ascii="微软雅黑" w:eastAsia="微软雅黑" w:hAnsi="微软雅黑"/>
           <w:color w:val="595959" w:themeColor="text1" w:themeTint="A6"/>
           <w:sz w:val="18"/>
           <w:szCs w:val="18"/>
@@ -2059,7 +1960,7 @@
         </w:numPr>
         <w:ind w:firstLineChars="0"/>
         <w:rPr>
-          <w:rFonts w:ascii="微软雅黑" w:eastAsia="微软雅黑" w:hAnsi="微软雅黑" w:hint="eastAsia"/>
+          <w:rFonts w:ascii="微软雅黑" w:eastAsia="微软雅黑" w:hAnsi="微软雅黑"/>
           <w:color w:val="595959" w:themeColor="text1" w:themeTint="A6"/>
           <w:sz w:val="18"/>
         </w:rPr>

--- a/repo/简历.docx
+++ b/repo/简历.docx
@@ -138,59 +138,14 @@
         </w:rPr>
         <w:t>7224589</w:t>
       </w:r>
-    </w:p>
-    <w:p>
-      <w:pPr>
-        <w:pBdr>
-          <w:bottom w:val="single" w:sz="12" w:space="7" w:color="808080"/>
-        </w:pBdr>
-        <w:tabs>
-          <w:tab w:val="left" w:pos="7890"/>
-        </w:tabs>
-        <w:snapToGrid w:val="0"/>
-        <w:jc w:val="center"/>
-        <w:rPr>
-          <w:rFonts w:ascii="微软雅黑" w:eastAsia="微软雅黑" w:hAnsi="微软雅黑"/>
+      <w:r>
+        <w:rPr>
+          <w:rFonts w:ascii="微软雅黑" w:eastAsia="微软雅黑" w:hAnsi="微软雅黑" w:hint="eastAsia"/>
           <w:color w:val="7F7F7F" w:themeColor="text1" w:themeTint="80"/>
           <w:sz w:val="20"/>
           <w:szCs w:val="20"/>
         </w:rPr>
-      </w:pPr>
-      <w:r>
-        <w:rPr>
-          <w:rFonts w:ascii="微软雅黑" w:eastAsia="微软雅黑" w:hAnsi="微软雅黑" w:hint="eastAsia"/>
-          <w:color w:val="7F7F7F" w:themeColor="text1" w:themeTint="80"/>
-          <w:sz w:val="20"/>
-          <w:szCs w:val="20"/>
-        </w:rPr>
-        <w:t>主页：</w:t>
-      </w:r>
-      <w:r>
-        <w:rPr>
-          <w:rFonts w:ascii="微软雅黑" w:eastAsia="微软雅黑" w:hAnsi="微软雅黑" w:hint="eastAsia"/>
-          <w:color w:val="7F7F7F" w:themeColor="text1" w:themeTint="80"/>
-          <w:sz w:val="20"/>
-          <w:szCs w:val="20"/>
-        </w:rPr>
-        <w:t xml:space="preserve">  </w:t>
-      </w:r>
-      <w:r>
-        <w:rPr>
-          <w:rFonts w:ascii="微软雅黑" w:eastAsia="微软雅黑" w:hAnsi="微软雅黑"/>
-          <w:color w:val="7F7F7F" w:themeColor="text1" w:themeTint="80"/>
-          <w:sz w:val="20"/>
-          <w:szCs w:val="20"/>
-        </w:rPr>
-        <w:t>https://github.com/Yos6969/</w:t>
-      </w:r>
-      <w:r>
-        <w:rPr>
-          <w:rFonts w:ascii="微软雅黑" w:eastAsia="微软雅黑" w:hAnsi="微软雅黑" w:hint="eastAsia"/>
-          <w:color w:val="7F7F7F" w:themeColor="text1" w:themeTint="80"/>
-          <w:sz w:val="20"/>
-          <w:szCs w:val="20"/>
-        </w:rPr>
-        <w:t xml:space="preserve">        </w:t>
+        <w:t xml:space="preserve">      </w:t>
       </w:r>
     </w:p>
     <w:p>
@@ -223,15 +178,15 @@
         <mc:AlternateContent>
           <mc:Choice Requires="wps">
             <w:drawing>
-              <wp:anchor distT="0" distB="0" distL="114300" distR="114300" simplePos="0" relativeHeight="251664384" behindDoc="1" locked="1" layoutInCell="1" allowOverlap="1" wp14:anchorId="25DCB86A" wp14:editId="1F9B7B79">
+              <wp:anchor distT="0" distB="0" distL="114300" distR="114300" simplePos="0" relativeHeight="251664384" behindDoc="1" locked="1" layoutInCell="1" allowOverlap="1" wp14:anchorId="25DCB86A" wp14:editId="4663B944">
                 <wp:simplePos x="0" y="0"/>
                 <wp:positionH relativeFrom="column">
-                  <wp:posOffset>-64770</wp:posOffset>
+                  <wp:posOffset>-62230</wp:posOffset>
                 </wp:positionH>
                 <wp:positionV relativeFrom="paragraph">
-                  <wp:posOffset>97790</wp:posOffset>
+                  <wp:posOffset>96520</wp:posOffset>
                 </wp:positionV>
-                <wp:extent cx="4319905" cy="179705"/>
+                <wp:extent cx="2026285" cy="179705"/>
                 <wp:effectExtent l="0" t="0" r="0" b="0"/>
                 <wp:wrapNone/>
                 <wp:docPr id="7" name="Rectangle 4"/>
@@ -247,7 +202,7 @@
                       <wps:spPr bwMode="auto">
                         <a:xfrm>
                           <a:off x="0" y="0"/>
-                          <a:ext cx="4320000" cy="180000"/>
+                          <a:ext cx="2026285" cy="179705"/>
                         </a:xfrm>
                         <a:prstGeom prst="rect">
                           <a:avLst/>
@@ -275,12 +230,15 @@
                     </wps:wsp>
                   </a:graphicData>
                 </a:graphic>
+                <wp14:sizeRelH relativeFrom="margin">
+                  <wp14:pctWidth>0</wp14:pctWidth>
+                </wp14:sizeRelH>
               </wp:anchor>
             </w:drawing>
           </mc:Choice>
           <mc:Fallback>
             <w:pict>
-              <v:rect w14:anchorId="01BEBFC1" id="Rectangle 4" o:spid="_x0000_s1026" style="position:absolute;left:0;text-align:left;margin-left:-5.1pt;margin-top:7.7pt;width:340.15pt;height:14.15pt;z-index:-251652096;visibility:visible;mso-wrap-style:square;mso-wrap-distance-left:9pt;mso-wrap-distance-top:0;mso-wrap-distance-right:9pt;mso-wrap-distance-bottom:0;mso-position-horizontal:absolute;mso-position-horizontal-relative:text;mso-position-vertical:absolute;mso-position-vertical-relative:text;v-text-anchor:top" o:gfxdata="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" fillcolor="#6ea8dd" stroked="f">
+              <v:rect w14:anchorId="06DB5D88" id="Rectangle 4" o:spid="_x0000_s1026" style="position:absolute;left:0;text-align:left;margin-left:-4.9pt;margin-top:7.6pt;width:159.55pt;height:14.15pt;z-index:-251652096;visibility:visible;mso-wrap-style:square;mso-width-percent:0;mso-wrap-distance-left:9pt;mso-wrap-distance-top:0;mso-wrap-distance-right:9pt;mso-wrap-distance-bottom:0;mso-position-horizontal:absolute;mso-position-horizontal-relative:text;mso-position-vertical:absolute;mso-position-vertical-relative:text;mso-width-percent:0;mso-width-relative:margin;v-text-anchor:top" o:gfxdata="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" fillcolor="#6ea8dd" stroked="f">
                 <v:fill o:opacity2="53739f" rotate="t" angle="90" colors="0 #6ea8dd;1966f #6ea8dd" focus="100%" type="gradient"/>
                 <w10:anchorlock/>
               </v:rect>
@@ -419,6 +377,7 @@
         <w:jc w:val="left"/>
         <w:rPr>
           <w:rFonts w:ascii="微软雅黑" w:eastAsia="微软雅黑" w:hAnsi="微软雅黑"/>
+          <w:b/>
           <w:color w:val="595959" w:themeColor="text1" w:themeTint="A6"/>
           <w:sz w:val="18"/>
         </w:rPr>
@@ -514,6 +473,7 @@
         <w:rPr>
           <w:rFonts w:ascii="微软雅黑" w:eastAsia="微软雅黑" w:hAnsi="微软雅黑"/>
           <w:b/>
+          <w:noProof/>
           <w:color w:val="000000" w:themeColor="text1"/>
           <w:sz w:val="18"/>
           <w:szCs w:val="18"/>
@@ -521,28 +481,39 @@
       </w:pPr>
       <w:r>
         <w:rPr>
-          <w:rFonts w:ascii="微软雅黑" w:eastAsia="微软雅黑" w:hAnsi="微软雅黑"/>
+          <w:rFonts w:ascii="微软雅黑" w:eastAsia="微软雅黑" w:hAnsi="微软雅黑" w:hint="eastAsia"/>
           <w:b/>
           <w:noProof/>
           <w:color w:val="000000" w:themeColor="text1"/>
           <w:sz w:val="18"/>
           <w:szCs w:val="18"/>
         </w:rPr>
+        <w:t>实习经历</w:t>
+      </w:r>
+      <w:r>
+        <w:rPr>
+          <w:rFonts w:ascii="微软雅黑" w:eastAsia="微软雅黑" w:hAnsi="微软雅黑"/>
+          <w:b/>
+          <w:noProof/>
+          <w:color w:val="000000" w:themeColor="text1"/>
+          <w:sz w:val="18"/>
+          <w:szCs w:val="18"/>
+        </w:rPr>
         <mc:AlternateContent>
           <mc:Choice Requires="wps">
             <w:drawing>
-              <wp:anchor distT="0" distB="0" distL="114300" distR="114300" simplePos="0" relativeHeight="251660288" behindDoc="1" locked="1" layoutInCell="1" allowOverlap="1" wp14:anchorId="027228D1" wp14:editId="70947CD7">
+              <wp:anchor distT="0" distB="0" distL="114300" distR="114300" simplePos="0" relativeHeight="251666432" behindDoc="1" locked="1" layoutInCell="1" allowOverlap="1" wp14:anchorId="2DC75C43" wp14:editId="689DA954">
                 <wp:simplePos x="0" y="0"/>
                 <wp:positionH relativeFrom="column">
-                  <wp:posOffset>-64770</wp:posOffset>
+                  <wp:posOffset>-47625</wp:posOffset>
                 </wp:positionH>
                 <wp:positionV relativeFrom="paragraph">
-                  <wp:posOffset>97790</wp:posOffset>
+                  <wp:posOffset>111760</wp:posOffset>
                 </wp:positionV>
-                <wp:extent cx="4319905" cy="179705"/>
-                <wp:effectExtent l="0" t="0" r="0" b="0"/>
+                <wp:extent cx="2830830" cy="179705"/>
+                <wp:effectExtent l="0" t="0" r="7620" b="0"/>
                 <wp:wrapNone/>
-                <wp:docPr id="6" name="Rectangle 4"/>
+                <wp:docPr id="4" name="Rectangle 4"/>
                 <wp:cNvGraphicFramePr>
                   <a:graphicFrameLocks xmlns:a="http://schemas.openxmlformats.org/drawingml/2006/main"/>
                 </wp:cNvGraphicFramePr>
@@ -555,7 +526,7 @@
                       <wps:spPr bwMode="auto">
                         <a:xfrm>
                           <a:off x="0" y="0"/>
-                          <a:ext cx="4320000" cy="180000"/>
+                          <a:ext cx="2830830" cy="179705"/>
                         </a:xfrm>
                         <a:prstGeom prst="rect">
                           <a:avLst/>
@@ -583,42 +554,21 @@
                     </wps:wsp>
                   </a:graphicData>
                 </a:graphic>
+                <wp14:sizeRelH relativeFrom="margin">
+                  <wp14:pctWidth>0</wp14:pctWidth>
+                </wp14:sizeRelH>
               </wp:anchor>
             </w:drawing>
           </mc:Choice>
-          <mc:Fallback xmlns:wpsCustomData="http://www.wps.cn/officeDocument/2013/wpsCustomData">
+          <mc:Fallback>
             <w:pict>
-              <v:rect id="Rectangle 4" o:spid="_x0000_s1026" o:spt="1" style="position:absolute;left:0pt;margin-left:-5.1pt;margin-top:7.7pt;height:14.15pt;width:340.15pt;z-index:-251656192;mso-width-relative:page;mso-height-relative:page;" fillcolor="#6EA8DD" filled="t" stroked="f" coordsize="21600,21600" o:gfxdata="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">
-                <v:fill type="gradient" on="t" color2="#FFFFFF" opacity="53739f" angle="90" focus="100%" focussize="0,0" rotate="t"/>
-                <v:stroke on="f"/>
-                <v:imagedata o:title=""/>
-                <o:lock v:ext="edit" aspectratio="f"/>
+              <v:rect w14:anchorId="2571F4A0" id="Rectangle 4" o:spid="_x0000_s1026" style="position:absolute;left:0;text-align:left;margin-left:-3.75pt;margin-top:8.8pt;width:222.9pt;height:14.15pt;z-index:-251650048;visibility:visible;mso-wrap-style:square;mso-width-percent:0;mso-wrap-distance-left:9pt;mso-wrap-distance-top:0;mso-wrap-distance-right:9pt;mso-wrap-distance-bottom:0;mso-position-horizontal:absolute;mso-position-horizontal-relative:text;mso-position-vertical:absolute;mso-position-vertical-relative:text;mso-width-percent:0;mso-width-relative:margin;v-text-anchor:top" o:gfxdata="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" fillcolor="#6ea8dd" stroked="f">
+                <v:fill o:opacity2="53739f" rotate="t" angle="90" colors="0 #6ea8dd;1966f #6ea8dd" focus="100%" type="gradient"/>
                 <w10:anchorlock/>
               </v:rect>
             </w:pict>
           </mc:Fallback>
         </mc:AlternateContent>
-      </w:r>
-      <w:r>
-        <w:rPr>
-          <w:rFonts w:ascii="微软雅黑" w:eastAsia="微软雅黑" w:hAnsi="微软雅黑" w:hint="eastAsia"/>
-          <w:b/>
-          <w:noProof/>
-          <w:color w:val="000000" w:themeColor="text1"/>
-          <w:sz w:val="18"/>
-          <w:szCs w:val="18"/>
-        </w:rPr>
-        <w:t>项目</w:t>
-      </w:r>
-      <w:r>
-        <w:rPr>
-          <w:rFonts w:ascii="微软雅黑" w:eastAsia="微软雅黑" w:hAnsi="微软雅黑" w:hint="eastAsia"/>
-          <w:b/>
-          <w:color w:val="000000" w:themeColor="text1"/>
-          <w:sz w:val="18"/>
-          <w:szCs w:val="18"/>
-        </w:rPr>
-        <w:t>经历</w:t>
       </w:r>
     </w:p>
     <w:p>
@@ -752,7 +702,79 @@
           <w:sz w:val="18"/>
           <w:szCs w:val="18"/>
         </w:rPr>
-        <w:t>•参与某上位机原型开发：包括数据结构设计、功能分析设计</w:t>
+        <w:t>•参与某</w:t>
+      </w:r>
+      <w:r>
+        <w:rPr>
+          <w:rFonts w:ascii="微软雅黑" w:eastAsia="微软雅黑" w:hAnsi="微软雅黑" w:hint="eastAsia"/>
+          <w:color w:val="595959" w:themeColor="text1" w:themeTint="A6"/>
+          <w:sz w:val="18"/>
+          <w:szCs w:val="18"/>
+        </w:rPr>
+        <w:t>工控</w:t>
+      </w:r>
+      <w:r>
+        <w:rPr>
+          <w:rFonts w:ascii="微软雅黑" w:eastAsia="微软雅黑" w:hAnsi="微软雅黑" w:hint="eastAsia"/>
+          <w:color w:val="595959" w:themeColor="text1" w:themeTint="A6"/>
+          <w:sz w:val="18"/>
+          <w:szCs w:val="18"/>
+        </w:rPr>
+        <w:t>上位机原型开发</w:t>
+      </w:r>
+      <w:r>
+        <w:rPr>
+          <w:rFonts w:ascii="微软雅黑" w:eastAsia="微软雅黑" w:hAnsi="微软雅黑" w:hint="eastAsia"/>
+          <w:color w:val="595959" w:themeColor="text1" w:themeTint="A6"/>
+          <w:sz w:val="18"/>
+          <w:szCs w:val="18"/>
+        </w:rPr>
+        <w:t>设计</w:t>
+      </w:r>
+      <w:r>
+        <w:rPr>
+          <w:rFonts w:ascii="微软雅黑" w:eastAsia="微软雅黑" w:hAnsi="微软雅黑" w:hint="eastAsia"/>
+          <w:color w:val="595959" w:themeColor="text1" w:themeTint="A6"/>
+          <w:sz w:val="18"/>
+          <w:szCs w:val="18"/>
+        </w:rPr>
+        <w:t>：</w:t>
+      </w:r>
+      <w:r>
+        <w:rPr>
+          <w:rFonts w:ascii="微软雅黑" w:eastAsia="微软雅黑" w:hAnsi="微软雅黑" w:hint="eastAsia"/>
+          <w:color w:val="595959" w:themeColor="text1" w:themeTint="A6"/>
+          <w:sz w:val="18"/>
+          <w:szCs w:val="18"/>
+        </w:rPr>
+        <w:t>包括</w:t>
+      </w:r>
+      <w:r>
+        <w:rPr>
+          <w:rFonts w:ascii="微软雅黑" w:eastAsia="微软雅黑" w:hAnsi="微软雅黑" w:hint="eastAsia"/>
+          <w:color w:val="595959" w:themeColor="text1" w:themeTint="A6"/>
+          <w:sz w:val="18"/>
+          <w:szCs w:val="18"/>
+        </w:rPr>
+        <w:t>功能分析</w:t>
+      </w:r>
+      <w:r>
+        <w:rPr>
+          <w:rFonts w:ascii="微软雅黑" w:eastAsia="微软雅黑" w:hAnsi="微软雅黑" w:hint="eastAsia"/>
+          <w:color w:val="595959" w:themeColor="text1" w:themeTint="A6"/>
+          <w:sz w:val="18"/>
+          <w:szCs w:val="18"/>
+        </w:rPr>
+        <w:t>和协议</w:t>
+      </w:r>
+      <w:r>
+        <w:rPr>
+          <w:rFonts w:ascii="微软雅黑" w:eastAsia="微软雅黑" w:hAnsi="微软雅黑" w:hint="eastAsia"/>
+          <w:color w:val="595959" w:themeColor="text1" w:themeTint="A6"/>
+          <w:sz w:val="18"/>
+          <w:szCs w:val="18"/>
+        </w:rPr>
+        <w:t>设计</w:t>
       </w:r>
     </w:p>
     <w:p>
@@ -831,37 +853,17 @@
           <w:sz w:val="18"/>
           <w:szCs w:val="18"/>
         </w:rPr>
-        <w:t>消息通知和通信</w:t>
-      </w:r>
-      <w:proofErr w:type="gramStart"/>
-      <w:r>
-        <w:rPr>
-          <w:rFonts w:ascii="微软雅黑" w:eastAsia="微软雅黑" w:hAnsi="微软雅黑" w:hint="eastAsia"/>
-          <w:color w:val="595959" w:themeColor="text1" w:themeTint="A6"/>
-          <w:sz w:val="18"/>
-          <w:szCs w:val="18"/>
-        </w:rPr>
-        <w:t>模块编</w:t>
-      </w:r>
-      <w:r>
-        <w:rPr>
-          <w:rFonts w:ascii="微软雅黑" w:eastAsia="微软雅黑" w:hAnsi="微软雅黑" w:hint="eastAsia"/>
-          <w:color w:val="595959" w:themeColor="text1" w:themeTint="A6"/>
-          <w:sz w:val="18"/>
-          <w:szCs w:val="18"/>
-        </w:rPr>
-        <w:t>与</w:t>
-      </w:r>
-      <w:r>
-        <w:rPr>
-          <w:rFonts w:ascii="微软雅黑" w:eastAsia="微软雅黑" w:hAnsi="微软雅黑" w:hint="eastAsia"/>
-          <w:color w:val="595959" w:themeColor="text1" w:themeTint="A6"/>
-          <w:sz w:val="18"/>
-          <w:szCs w:val="18"/>
-        </w:rPr>
-        <w:t>界面</w:t>
-      </w:r>
-      <w:proofErr w:type="gramEnd"/>
+        <w:t>消息通知和通信模块编</w:t>
+      </w:r>
+      <w:r>
+        <w:rPr>
+          <w:rFonts w:ascii="微软雅黑" w:eastAsia="微软雅黑" w:hAnsi="微软雅黑" w:hint="eastAsia"/>
+          <w:color w:val="595959" w:themeColor="text1" w:themeTint="A6"/>
+          <w:sz w:val="18"/>
+          <w:szCs w:val="18"/>
+        </w:rPr>
+        <w:t>写与主界面</w:t>
+      </w:r>
       <w:r>
         <w:rPr>
           <w:rFonts w:ascii="微软雅黑" w:eastAsia="微软雅黑" w:hAnsi="微软雅黑" w:hint="eastAsia"/>
@@ -870,6 +872,126 @@
           <w:szCs w:val="18"/>
         </w:rPr>
         <w:t>设计</w:t>
+      </w:r>
+    </w:p>
+    <w:p>
+      <w:pPr>
+        <w:tabs>
+          <w:tab w:val="right" w:pos="1620"/>
+          <w:tab w:val="left" w:pos="1800"/>
+          <w:tab w:val="left" w:pos="5940"/>
+          <w:tab w:val="left" w:pos="6120"/>
+        </w:tabs>
+        <w:snapToGrid w:val="0"/>
+        <w:spacing w:beforeLines="50" w:before="156" w:afterLines="20" w:after="62"/>
+        <w:rPr>
+          <w:rFonts w:ascii="微软雅黑" w:eastAsia="微软雅黑" w:hAnsi="微软雅黑"/>
+          <w:b/>
+          <w:color w:val="000000" w:themeColor="text1"/>
+          <w:sz w:val="18"/>
+          <w:szCs w:val="18"/>
+        </w:rPr>
+      </w:pPr>
+      <w:r>
+        <w:rPr>
+          <w:rFonts w:ascii="微软雅黑" w:eastAsia="微软雅黑" w:hAnsi="微软雅黑"/>
+          <w:b/>
+          <w:noProof/>
+          <w:color w:val="000000" w:themeColor="text1"/>
+          <w:sz w:val="18"/>
+          <w:szCs w:val="18"/>
+        </w:rPr>
+        <mc:AlternateContent>
+          <mc:Choice Requires="wps">
+            <w:drawing>
+              <wp:anchor distT="0" distB="0" distL="114300" distR="114300" simplePos="0" relativeHeight="251660288" behindDoc="1" locked="1" layoutInCell="1" allowOverlap="1" wp14:anchorId="027228D1" wp14:editId="43D40618">
+                <wp:simplePos x="0" y="0"/>
+                <wp:positionH relativeFrom="column">
+                  <wp:posOffset>-40005</wp:posOffset>
+                </wp:positionH>
+                <wp:positionV relativeFrom="paragraph">
+                  <wp:posOffset>74295</wp:posOffset>
+                </wp:positionV>
+                <wp:extent cx="3642360" cy="179705"/>
+                <wp:effectExtent l="0" t="0" r="0" b="0"/>
+                <wp:wrapNone/>
+                <wp:docPr id="6" name="Rectangle 4"/>
+                <wp:cNvGraphicFramePr>
+                  <a:graphicFrameLocks xmlns:a="http://schemas.openxmlformats.org/drawingml/2006/main"/>
+                </wp:cNvGraphicFramePr>
+                <a:graphic xmlns:a="http://schemas.openxmlformats.org/drawingml/2006/main">
+                  <a:graphicData uri="http://schemas.microsoft.com/office/word/2010/wordprocessingShape">
+                    <wps:wsp>
+                      <wps:cNvSpPr>
+                        <a:spLocks noChangeArrowheads="1"/>
+                      </wps:cNvSpPr>
+                      <wps:spPr bwMode="auto">
+                        <a:xfrm>
+                          <a:off x="0" y="0"/>
+                          <a:ext cx="3642360" cy="179705"/>
+                        </a:xfrm>
+                        <a:prstGeom prst="rect">
+                          <a:avLst/>
+                        </a:prstGeom>
+                        <a:gradFill rotWithShape="1">
+                          <a:gsLst>
+                            <a:gs pos="3000">
+                              <a:srgbClr val="6EA8DD">
+                                <a:alpha val="82000"/>
+                              </a:srgbClr>
+                            </a:gs>
+                            <a:gs pos="100000">
+                              <a:srgbClr val="FFFFFF"/>
+                            </a:gs>
+                          </a:gsLst>
+                          <a:lin ang="0" scaled="1"/>
+                        </a:gradFill>
+                        <a:ln>
+                          <a:noFill/>
+                        </a:ln>
+                      </wps:spPr>
+                      <wps:bodyPr rot="0" vert="horz" wrap="square" lIns="91440" tIns="45720" rIns="91440" bIns="45720" anchor="t" anchorCtr="0" upright="1">
+                        <a:noAutofit/>
+                      </wps:bodyPr>
+                    </wps:wsp>
+                  </a:graphicData>
+                </a:graphic>
+                <wp14:sizeRelH relativeFrom="margin">
+                  <wp14:pctWidth>0</wp14:pctWidth>
+                </wp14:sizeRelH>
+              </wp:anchor>
+            </w:drawing>
+          </mc:Choice>
+          <mc:Fallback>
+            <w:pict>
+              <v:rect w14:anchorId="02E1C7DF" id="Rectangle 4" o:spid="_x0000_s1026" style="position:absolute;left:0;text-align:left;margin-left:-3.15pt;margin-top:5.85pt;width:286.8pt;height:14.15pt;z-index:-251656192;visibility:visible;mso-wrap-style:square;mso-width-percent:0;mso-wrap-distance-left:9pt;mso-wrap-distance-top:0;mso-wrap-distance-right:9pt;mso-wrap-distance-bottom:0;mso-position-horizontal:absolute;mso-position-horizontal-relative:text;mso-position-vertical:absolute;mso-position-vertical-relative:text;mso-width-percent:0;mso-width-relative:margin;v-text-anchor:top" o:gfxdata="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" fillcolor="#6ea8dd" stroked="f">
+                <v:fill o:opacity2="53739f" rotate="t" angle="90" colors="0 #6ea8dd;1966f #6ea8dd" focus="100%" type="gradient"/>
+                <w10:anchorlock/>
+              </v:rect>
+            </w:pict>
+          </mc:Fallback>
+        </mc:AlternateContent>
+      </w:r>
+      <w:r>
+        <w:rPr>
+          <w:rFonts w:ascii="微软雅黑" w:eastAsia="微软雅黑" w:hAnsi="微软雅黑" w:hint="eastAsia"/>
+          <w:b/>
+          <w:noProof/>
+          <w:color w:val="000000" w:themeColor="text1"/>
+          <w:sz w:val="18"/>
+          <w:szCs w:val="18"/>
+        </w:rPr>
+        <w:t>项目</w:t>
+      </w:r>
+      <w:r>
+        <w:rPr>
+          <w:rFonts w:ascii="微软雅黑" w:eastAsia="微软雅黑" w:hAnsi="微软雅黑" w:hint="eastAsia"/>
+          <w:b/>
+          <w:color w:val="000000" w:themeColor="text1"/>
+          <w:sz w:val="18"/>
+          <w:szCs w:val="18"/>
+        </w:rPr>
+        <w:t>经历</w:t>
       </w:r>
     </w:p>
     <w:p>
@@ -908,7 +1030,16 @@
           <w:sz w:val="18"/>
           <w:szCs w:val="18"/>
         </w:rPr>
-        <w:t>021.02</w:t>
+        <w:t>022.0</w:t>
+      </w:r>
+      <w:r>
+        <w:rPr>
+          <w:rFonts w:ascii="微软雅黑" w:eastAsia="微软雅黑" w:hAnsi="微软雅黑"/>
+          <w:color w:val="595959" w:themeColor="text1" w:themeTint="A6"/>
+          <w:sz w:val="18"/>
+          <w:szCs w:val="18"/>
+        </w:rPr>
+        <w:t>3</w:t>
       </w:r>
       <w:r>
         <w:rPr>
@@ -921,21 +1052,48 @@
       </w:r>
       <w:r>
         <w:rPr>
-          <w:rFonts w:ascii="微软雅黑" w:eastAsia="微软雅黑" w:hAnsi="微软雅黑"/>
-          <w:color w:val="595959" w:themeColor="text1" w:themeTint="A6"/>
-          <w:sz w:val="18"/>
-          <w:szCs w:val="18"/>
-        </w:rPr>
-        <w:t xml:space="preserve">2021.05     </w:t>
-      </w:r>
-      <w:r>
-        <w:rPr>
-          <w:rFonts w:ascii="微软雅黑" w:eastAsia="微软雅黑" w:hAnsi="微软雅黑" w:hint="eastAsia"/>
-          <w:color w:val="595959" w:themeColor="text1" w:themeTint="A6"/>
-          <w:sz w:val="18"/>
-          <w:szCs w:val="18"/>
-        </w:rPr>
-        <w:t xml:space="preserve">北京邮电大学                  北京，中国      </w:t>
+          <w:rFonts w:ascii="微软雅黑" w:eastAsia="微软雅黑" w:hAnsi="微软雅黑" w:hint="eastAsia"/>
+          <w:color w:val="595959" w:themeColor="text1" w:themeTint="A6"/>
+          <w:sz w:val="18"/>
+          <w:szCs w:val="18"/>
+        </w:rPr>
+        <w:t>2</w:t>
+      </w:r>
+      <w:r>
+        <w:rPr>
+          <w:rFonts w:ascii="微软雅黑" w:eastAsia="微软雅黑" w:hAnsi="微软雅黑"/>
+          <w:color w:val="595959" w:themeColor="text1" w:themeTint="A6"/>
+          <w:sz w:val="18"/>
+          <w:szCs w:val="18"/>
+        </w:rPr>
+        <w:t>022.06</w:t>
+      </w:r>
+      <w:r>
+        <w:rPr>
+          <w:rFonts w:ascii="微软雅黑" w:eastAsia="微软雅黑" w:hAnsi="微软雅黑" w:hint="eastAsia"/>
+          <w:color w:val="595959" w:themeColor="text1" w:themeTint="A6"/>
+          <w:sz w:val="18"/>
+          <w:szCs w:val="18"/>
+        </w:rPr>
+        <w:t xml:space="preserve"> </w:t>
+      </w:r>
+      <w:r>
+        <w:rPr>
+          <w:rFonts w:ascii="微软雅黑" w:eastAsia="微软雅黑" w:hAnsi="微软雅黑"/>
+          <w:color w:val="595959" w:themeColor="text1" w:themeTint="A6"/>
+          <w:sz w:val="18"/>
+          <w:szCs w:val="18"/>
+        </w:rPr>
+        <w:t xml:space="preserve">       </w:t>
+      </w:r>
+      <w:r>
+        <w:rPr>
+          <w:rFonts w:ascii="微软雅黑" w:eastAsia="微软雅黑" w:hAnsi="微软雅黑" w:hint="eastAsia"/>
+          <w:color w:val="595959" w:themeColor="text1" w:themeTint="A6"/>
+          <w:sz w:val="18"/>
+          <w:szCs w:val="18"/>
+        </w:rPr>
+        <w:t xml:space="preserve">北京邮电大学              北京，中国     </w:t>
       </w:r>
     </w:p>
     <w:p>
@@ -969,25 +1127,52 @@
           <w:sz w:val="18"/>
           <w:szCs w:val="18"/>
         </w:rPr>
-        <w:t>：射线追踪引擎(</w:t>
-      </w:r>
-      <w:r>
-        <w:rPr>
-          <w:rFonts w:ascii="微软雅黑" w:eastAsia="微软雅黑" w:hAnsi="微软雅黑"/>
-          <w:color w:val="595959" w:themeColor="text1" w:themeTint="A6"/>
-          <w:sz w:val="18"/>
-          <w:szCs w:val="18"/>
-        </w:rPr>
-        <w:t>C</w:t>
-      </w:r>
-      <w:r>
-        <w:rPr>
-          <w:rFonts w:ascii="微软雅黑" w:eastAsia="微软雅黑" w:hAnsi="微软雅黑" w:hint="eastAsia"/>
-          <w:color w:val="595959" w:themeColor="text1" w:themeTint="A6"/>
-          <w:sz w:val="18"/>
-          <w:szCs w:val="18"/>
-        </w:rPr>
-        <w:t>++)</w:t>
+        <w:t>：</w:t>
+      </w:r>
+      <w:r>
+        <w:rPr>
+          <w:rFonts w:ascii="微软雅黑" w:eastAsia="微软雅黑" w:hAnsi="微软雅黑" w:hint="eastAsia"/>
+          <w:color w:val="595959" w:themeColor="text1" w:themeTint="A6"/>
+          <w:sz w:val="18"/>
+          <w:szCs w:val="18"/>
+        </w:rPr>
+        <w:t>S</w:t>
+      </w:r>
+      <w:r>
+        <w:rPr>
+          <w:rFonts w:ascii="微软雅黑" w:eastAsia="微软雅黑" w:hAnsi="微软雅黑"/>
+          <w:color w:val="595959" w:themeColor="text1" w:themeTint="A6"/>
+          <w:sz w:val="18"/>
+          <w:szCs w:val="18"/>
+        </w:rPr>
+        <w:t>DN</w:t>
+      </w:r>
+      <w:r>
+        <w:rPr>
+          <w:rFonts w:ascii="微软雅黑" w:eastAsia="微软雅黑" w:hAnsi="微软雅黑" w:hint="eastAsia"/>
+          <w:color w:val="595959" w:themeColor="text1" w:themeTint="A6"/>
+          <w:sz w:val="18"/>
+          <w:szCs w:val="18"/>
+        </w:rPr>
+        <w:t>南向统一网管开发</w:t>
+      </w:r>
+      <w:r>
+        <w:rPr>
+          <w:rFonts w:ascii="微软雅黑" w:eastAsia="微软雅黑" w:hAnsi="微软雅黑" w:hint="eastAsia"/>
+          <w:color w:val="595959" w:themeColor="text1" w:themeTint="A6"/>
+          <w:sz w:val="18"/>
+          <w:szCs w:val="18"/>
+        </w:rPr>
+        <w:t>(</w:t>
+      </w:r>
+      <w:r>
+        <w:rPr>
+          <w:rFonts w:ascii="微软雅黑" w:eastAsia="微软雅黑" w:hAnsi="微软雅黑"/>
+          <w:color w:val="595959" w:themeColor="text1" w:themeTint="A6"/>
+          <w:sz w:val="18"/>
+          <w:szCs w:val="18"/>
+        </w:rPr>
+        <w:t>Nodejs)</w:t>
       </w:r>
     </w:p>
     <w:p>
@@ -1012,25 +1197,34 @@
           <w:sz w:val="18"/>
           <w:szCs w:val="18"/>
         </w:rPr>
-        <w:t>•对实验室项目进行</w:t>
-      </w:r>
-      <w:r>
-        <w:rPr>
-          <w:rFonts w:ascii="微软雅黑" w:eastAsia="微软雅黑" w:hAnsi="微软雅黑" w:hint="eastAsia"/>
-          <w:color w:val="595959" w:themeColor="text1" w:themeTint="A6"/>
-          <w:sz w:val="18"/>
-          <w:szCs w:val="18"/>
-        </w:rPr>
-        <w:t>重构</w:t>
-      </w:r>
-      <w:r>
-        <w:rPr>
-          <w:rFonts w:ascii="微软雅黑" w:eastAsia="微软雅黑" w:hAnsi="微软雅黑" w:hint="eastAsia"/>
-          <w:color w:val="595959" w:themeColor="text1" w:themeTint="A6"/>
-          <w:sz w:val="18"/>
-          <w:szCs w:val="18"/>
-        </w:rPr>
-        <w:t>，标准为C++11</w:t>
+        <w:t>•开发一套基于YANG+NETCONFIG</w:t>
+      </w:r>
+      <w:r>
+        <w:rPr>
+          <w:rFonts w:ascii="微软雅黑" w:eastAsia="微软雅黑" w:hAnsi="微软雅黑" w:hint="eastAsia"/>
+          <w:color w:val="595959" w:themeColor="text1" w:themeTint="A6"/>
+          <w:sz w:val="18"/>
+          <w:szCs w:val="18"/>
+        </w:rPr>
+        <w:t>协议</w:t>
+      </w:r>
+      <w:r>
+        <w:rPr>
+          <w:rFonts w:ascii="微软雅黑" w:eastAsia="微软雅黑" w:hAnsi="微软雅黑" w:hint="eastAsia"/>
+          <w:color w:val="595959" w:themeColor="text1" w:themeTint="A6"/>
+          <w:sz w:val="18"/>
+          <w:szCs w:val="18"/>
+        </w:rPr>
+        <w:t>的</w:t>
+      </w:r>
+      <w:r>
+        <w:rPr>
+          <w:rFonts w:ascii="微软雅黑" w:eastAsia="微软雅黑" w:hAnsi="微软雅黑" w:hint="eastAsia"/>
+          <w:color w:val="595959" w:themeColor="text1" w:themeTint="A6"/>
+          <w:sz w:val="18"/>
+          <w:szCs w:val="18"/>
+        </w:rPr>
+        <w:t>光网络设备管理系统</w:t>
       </w:r>
     </w:p>
     <w:p>
@@ -1055,7 +1249,52 @@
           <w:sz w:val="18"/>
           <w:szCs w:val="18"/>
         </w:rPr>
-        <w:t>•在实验室原有基础上修改，引入多线程</w:t>
+        <w:t>•</w:t>
+      </w:r>
+      <w:r>
+        <w:rPr>
+          <w:rFonts w:ascii="微软雅黑" w:eastAsia="微软雅黑" w:hAnsi="微软雅黑" w:hint="eastAsia"/>
+          <w:color w:val="595959" w:themeColor="text1" w:themeTint="A6"/>
+          <w:sz w:val="18"/>
+          <w:szCs w:val="18"/>
+        </w:rPr>
+        <w:t>负责</w:t>
+      </w:r>
+      <w:r>
+        <w:rPr>
+          <w:rFonts w:ascii="微软雅黑" w:eastAsia="微软雅黑" w:hAnsi="微软雅黑" w:hint="eastAsia"/>
+          <w:color w:val="595959" w:themeColor="text1" w:themeTint="A6"/>
+          <w:sz w:val="18"/>
+          <w:szCs w:val="18"/>
+        </w:rPr>
+        <w:t>网管侧NETCONFIG接口开发</w:t>
+      </w:r>
+      <w:r>
+        <w:rPr>
+          <w:rFonts w:ascii="微软雅黑" w:eastAsia="微软雅黑" w:hAnsi="微软雅黑" w:hint="eastAsia"/>
+          <w:color w:val="595959" w:themeColor="text1" w:themeTint="A6"/>
+          <w:sz w:val="18"/>
+          <w:szCs w:val="18"/>
+        </w:rPr>
+        <w:t>，包括设备信息拉取、修改、自定义R</w:t>
+      </w:r>
+      <w:r>
+        <w:rPr>
+          <w:rFonts w:ascii="微软雅黑" w:eastAsia="微软雅黑" w:hAnsi="微软雅黑"/>
+          <w:color w:val="595959" w:themeColor="text1" w:themeTint="A6"/>
+          <w:sz w:val="18"/>
+          <w:szCs w:val="18"/>
+        </w:rPr>
+        <w:t>PC</w:t>
+      </w:r>
+      <w:r>
+        <w:rPr>
+          <w:rFonts w:ascii="微软雅黑" w:eastAsia="微软雅黑" w:hAnsi="微软雅黑" w:hint="eastAsia"/>
+          <w:color w:val="595959" w:themeColor="text1" w:themeTint="A6"/>
+          <w:sz w:val="18"/>
+          <w:szCs w:val="18"/>
+        </w:rPr>
+        <w:t>和告警接口</w:t>
       </w:r>
     </w:p>
     <w:p>
@@ -1089,10 +1328,192 @@
           <w:sz w:val="18"/>
           <w:szCs w:val="18"/>
         </w:rPr>
-        <w:t>日志前后端分离</w:t>
-      </w:r>
-      <w:bookmarkStart w:id="0" w:name="_GoBack"/>
-      <w:bookmarkEnd w:id="0"/>
+        <w:t>对</w:t>
+      </w:r>
+      <w:r>
+        <w:rPr>
+          <w:rFonts w:ascii="微软雅黑" w:eastAsia="微软雅黑" w:hAnsi="微软雅黑" w:hint="eastAsia"/>
+          <w:color w:val="595959" w:themeColor="text1" w:themeTint="A6"/>
+          <w:sz w:val="18"/>
+          <w:szCs w:val="18"/>
+        </w:rPr>
+        <w:t>网管侧</w:t>
+      </w:r>
+      <w:r>
+        <w:rPr>
+          <w:rFonts w:ascii="微软雅黑" w:eastAsia="微软雅黑" w:hAnsi="微软雅黑" w:hint="eastAsia"/>
+          <w:color w:val="595959" w:themeColor="text1" w:themeTint="A6"/>
+          <w:sz w:val="18"/>
+          <w:szCs w:val="18"/>
+        </w:rPr>
+        <w:t>告警</w:t>
+      </w:r>
+      <w:r>
+        <w:rPr>
+          <w:rFonts w:ascii="微软雅黑" w:eastAsia="微软雅黑" w:hAnsi="微软雅黑" w:hint="eastAsia"/>
+          <w:color w:val="595959" w:themeColor="text1" w:themeTint="A6"/>
+          <w:sz w:val="18"/>
+          <w:szCs w:val="18"/>
+        </w:rPr>
+        <w:t>进行</w:t>
+      </w:r>
+      <w:r>
+        <w:rPr>
+          <w:rFonts w:ascii="微软雅黑" w:eastAsia="微软雅黑" w:hAnsi="微软雅黑" w:hint="eastAsia"/>
+          <w:color w:val="595959" w:themeColor="text1" w:themeTint="A6"/>
+          <w:sz w:val="18"/>
+          <w:szCs w:val="18"/>
+        </w:rPr>
+        <w:t>归并、过滤</w:t>
+      </w:r>
+      <w:r>
+        <w:rPr>
+          <w:rFonts w:ascii="微软雅黑" w:eastAsia="微软雅黑" w:hAnsi="微软雅黑" w:hint="eastAsia"/>
+          <w:color w:val="595959" w:themeColor="text1" w:themeTint="A6"/>
+          <w:sz w:val="18"/>
+          <w:szCs w:val="18"/>
+        </w:rPr>
+        <w:t>和屏蔽操作，使用</w:t>
+      </w:r>
+      <w:proofErr w:type="spellStart"/>
+      <w:r>
+        <w:rPr>
+          <w:rFonts w:ascii="微软雅黑" w:eastAsia="微软雅黑" w:hAnsi="微软雅黑" w:hint="eastAsia"/>
+          <w:color w:val="595959" w:themeColor="text1" w:themeTint="A6"/>
+          <w:sz w:val="18"/>
+          <w:szCs w:val="18"/>
+        </w:rPr>
+        <w:t>promutheus</w:t>
+      </w:r>
+      <w:proofErr w:type="spellEnd"/>
+      <w:r>
+        <w:rPr>
+          <w:rFonts w:ascii="微软雅黑" w:eastAsia="微软雅黑" w:hAnsi="微软雅黑"/>
+          <w:color w:val="595959" w:themeColor="text1" w:themeTint="A6"/>
+          <w:sz w:val="18"/>
+          <w:szCs w:val="18"/>
+        </w:rPr>
+        <w:t xml:space="preserve"> </w:t>
+      </w:r>
+      <w:r>
+        <w:rPr>
+          <w:rFonts w:ascii="微软雅黑" w:eastAsia="微软雅黑" w:hAnsi="微软雅黑" w:hint="eastAsia"/>
+          <w:color w:val="595959" w:themeColor="text1" w:themeTint="A6"/>
+          <w:sz w:val="18"/>
+          <w:szCs w:val="18"/>
+        </w:rPr>
+        <w:t>和</w:t>
+      </w:r>
+      <w:r>
+        <w:rPr>
+          <w:rFonts w:ascii="微软雅黑" w:eastAsia="微软雅黑" w:hAnsi="微软雅黑"/>
+          <w:color w:val="595959" w:themeColor="text1" w:themeTint="A6"/>
+          <w:sz w:val="18"/>
+          <w:szCs w:val="18"/>
+        </w:rPr>
+        <w:t xml:space="preserve"> </w:t>
+      </w:r>
+      <w:proofErr w:type="spellStart"/>
+      <w:r>
+        <w:rPr>
+          <w:rFonts w:ascii="微软雅黑" w:eastAsia="微软雅黑" w:hAnsi="微软雅黑" w:hint="eastAsia"/>
+          <w:color w:val="595959" w:themeColor="text1" w:themeTint="A6"/>
+          <w:sz w:val="18"/>
+          <w:szCs w:val="18"/>
+        </w:rPr>
+        <w:t>kafka</w:t>
+      </w:r>
+      <w:proofErr w:type="spellEnd"/>
+      <w:r>
+        <w:rPr>
+          <w:rFonts w:ascii="微软雅黑" w:eastAsia="微软雅黑" w:hAnsi="微软雅黑"/>
+          <w:color w:val="595959" w:themeColor="text1" w:themeTint="A6"/>
+          <w:sz w:val="18"/>
+          <w:szCs w:val="18"/>
+        </w:rPr>
+        <w:t xml:space="preserve"> </w:t>
+      </w:r>
+      <w:r>
+        <w:rPr>
+          <w:rFonts w:ascii="微软雅黑" w:eastAsia="微软雅黑" w:hAnsi="微软雅黑" w:hint="eastAsia"/>
+          <w:color w:val="595959" w:themeColor="text1" w:themeTint="A6"/>
+          <w:sz w:val="18"/>
+          <w:szCs w:val="18"/>
+        </w:rPr>
+        <w:t>进行告警</w:t>
+      </w:r>
+      <w:r>
+        <w:rPr>
+          <w:rFonts w:ascii="微软雅黑" w:eastAsia="微软雅黑" w:hAnsi="微软雅黑" w:hint="eastAsia"/>
+          <w:color w:val="595959" w:themeColor="text1" w:themeTint="A6"/>
+          <w:sz w:val="18"/>
+          <w:szCs w:val="18"/>
+        </w:rPr>
+        <w:t>消息</w:t>
+      </w:r>
+      <w:r>
+        <w:rPr>
+          <w:rFonts w:ascii="微软雅黑" w:eastAsia="微软雅黑" w:hAnsi="微软雅黑" w:hint="eastAsia"/>
+          <w:color w:val="595959" w:themeColor="text1" w:themeTint="A6"/>
+          <w:sz w:val="18"/>
+          <w:szCs w:val="18"/>
+        </w:rPr>
+        <w:t>处理</w:t>
+      </w:r>
+    </w:p>
+    <w:p>
+      <w:pPr>
+        <w:tabs>
+          <w:tab w:val="left" w:pos="2465"/>
+        </w:tabs>
+        <w:snapToGrid w:val="0"/>
+        <w:spacing w:beforeLines="50" w:before="156" w:afterLines="20" w:after="62"/>
+        <w:ind w:leftChars="200" w:left="420"/>
+        <w:rPr>
+          <w:rFonts w:ascii="微软雅黑" w:eastAsia="微软雅黑" w:hAnsi="微软雅黑" w:hint="eastAsia"/>
+          <w:color w:val="595959" w:themeColor="text1" w:themeTint="A6"/>
+          <w:sz w:val="18"/>
+          <w:szCs w:val="18"/>
+        </w:rPr>
+      </w:pPr>
+      <w:r>
+        <w:rPr>
+          <w:rFonts w:ascii="微软雅黑" w:eastAsia="微软雅黑" w:hAnsi="微软雅黑" w:hint="eastAsia"/>
+          <w:color w:val="595959" w:themeColor="text1" w:themeTint="A6"/>
+          <w:sz w:val="18"/>
+          <w:szCs w:val="18"/>
+        </w:rPr>
+        <w:t>•</w:t>
+      </w:r>
+      <w:r>
+        <w:rPr>
+          <w:rFonts w:ascii="微软雅黑" w:eastAsia="微软雅黑" w:hAnsi="微软雅黑" w:hint="eastAsia"/>
+          <w:color w:val="595959" w:themeColor="text1" w:themeTint="A6"/>
+          <w:sz w:val="18"/>
+          <w:szCs w:val="18"/>
+        </w:rPr>
+        <w:t>网管系统的容器</w:t>
+      </w:r>
+      <w:proofErr w:type="gramStart"/>
+      <w:r>
+        <w:rPr>
+          <w:rFonts w:ascii="微软雅黑" w:eastAsia="微软雅黑" w:hAnsi="微软雅黑" w:hint="eastAsia"/>
+          <w:color w:val="595959" w:themeColor="text1" w:themeTint="A6"/>
+          <w:sz w:val="18"/>
+          <w:szCs w:val="18"/>
+        </w:rPr>
+        <w:t>化部署</w:t>
+      </w:r>
+      <w:proofErr w:type="gramEnd"/>
+      <w:r>
+        <w:rPr>
+          <w:rFonts w:ascii="微软雅黑" w:eastAsia="微软雅黑" w:hAnsi="微软雅黑" w:hint="eastAsia"/>
+          <w:color w:val="595959" w:themeColor="text1" w:themeTint="A6"/>
+          <w:sz w:val="18"/>
+          <w:szCs w:val="18"/>
+        </w:rPr>
+        <w:t>及简单的分布式容灾方案设计</w:t>
+      </w:r>
     </w:p>
     <w:p>
       <w:pPr>
@@ -1116,21 +1537,12 @@
       </w:pPr>
       <w:r>
         <w:rPr>
-          <w:rFonts w:ascii="微软雅黑" w:eastAsia="微软雅黑" w:hAnsi="微软雅黑" w:hint="eastAsia"/>
-          <w:color w:val="595959" w:themeColor="text1" w:themeTint="A6"/>
-          <w:sz w:val="18"/>
-          <w:szCs w:val="18"/>
-        </w:rPr>
-        <w:t>2</w:t>
-      </w:r>
-      <w:r>
-        <w:rPr>
-          <w:rFonts w:ascii="微软雅黑" w:eastAsia="微软雅黑" w:hAnsi="微软雅黑"/>
-          <w:color w:val="595959" w:themeColor="text1" w:themeTint="A6"/>
-          <w:sz w:val="18"/>
-          <w:szCs w:val="18"/>
-        </w:rPr>
-        <w:t>022.02</w:t>
+          <w:rFonts w:ascii="微软雅黑" w:eastAsia="微软雅黑" w:hAnsi="微软雅黑"/>
+          <w:color w:val="595959" w:themeColor="text1" w:themeTint="A6"/>
+          <w:sz w:val="18"/>
+          <w:szCs w:val="18"/>
+        </w:rPr>
+        <w:t>2022.02</w:t>
       </w:r>
       <w:r>
         <w:rPr>
@@ -1148,16 +1560,34 @@
           <w:sz w:val="18"/>
           <w:szCs w:val="18"/>
         </w:rPr>
-        <w:t xml:space="preserve">       </w:t>
-      </w:r>
-      <w:r>
-        <w:rPr>
-          <w:rFonts w:ascii="微软雅黑" w:eastAsia="微软雅黑" w:hAnsi="微软雅黑" w:hint="eastAsia"/>
-          <w:color w:val="595959" w:themeColor="text1" w:themeTint="A6"/>
-          <w:sz w:val="18"/>
-          <w:szCs w:val="18"/>
-        </w:rPr>
-        <w:t xml:space="preserve">北京邮电大学                  北京，中国     </w:t>
+        <w:t xml:space="preserve">        </w:t>
+      </w:r>
+      <w:r>
+        <w:rPr>
+          <w:rFonts w:ascii="微软雅黑" w:eastAsia="微软雅黑" w:hAnsi="微软雅黑" w:hint="eastAsia"/>
+          <w:color w:val="595959" w:themeColor="text1" w:themeTint="A6"/>
+          <w:sz w:val="18"/>
+          <w:szCs w:val="18"/>
+        </w:rPr>
+        <w:t xml:space="preserve">北京邮电大学       </w:t>
+      </w:r>
+      <w:r>
+        <w:rPr>
+          <w:rFonts w:ascii="微软雅黑" w:eastAsia="微软雅黑" w:hAnsi="微软雅黑"/>
+          <w:color w:val="595959" w:themeColor="text1" w:themeTint="A6"/>
+          <w:sz w:val="18"/>
+          <w:szCs w:val="18"/>
+        </w:rPr>
+        <w:t xml:space="preserve">          </w:t>
+      </w:r>
+      <w:r>
+        <w:rPr>
+          <w:rFonts w:ascii="微软雅黑" w:eastAsia="微软雅黑" w:hAnsi="微软雅黑" w:hint="eastAsia"/>
+          <w:color w:val="595959" w:themeColor="text1" w:themeTint="A6"/>
+          <w:sz w:val="18"/>
+          <w:szCs w:val="18"/>
+        </w:rPr>
+        <w:t>北京，中国</w:t>
       </w:r>
     </w:p>
     <w:p>
@@ -1182,16 +1612,34 @@
           <w:sz w:val="18"/>
           <w:szCs w:val="18"/>
         </w:rPr>
-        <w:t>实验室项目</w:t>
-      </w:r>
-      <w:r>
-        <w:rPr>
-          <w:rFonts w:ascii="微软雅黑" w:eastAsia="微软雅黑" w:hAnsi="微软雅黑" w:hint="eastAsia"/>
-          <w:color w:val="595959" w:themeColor="text1" w:themeTint="A6"/>
-          <w:sz w:val="18"/>
-          <w:szCs w:val="18"/>
-        </w:rPr>
-        <w:t>：南向统一网管开发</w:t>
+        <w:t>个人</w:t>
+      </w:r>
+      <w:r>
+        <w:rPr>
+          <w:rFonts w:ascii="微软雅黑" w:eastAsia="微软雅黑" w:hAnsi="微软雅黑" w:hint="eastAsia"/>
+          <w:color w:val="000000" w:themeColor="text1"/>
+          <w:sz w:val="18"/>
+          <w:szCs w:val="18"/>
+        </w:rPr>
+        <w:t>项目</w:t>
+      </w:r>
+      <w:r>
+        <w:rPr>
+          <w:rFonts w:ascii="微软雅黑" w:eastAsia="微软雅黑" w:hAnsi="微软雅黑" w:hint="eastAsia"/>
+          <w:color w:val="595959" w:themeColor="text1" w:themeTint="A6"/>
+          <w:sz w:val="18"/>
+          <w:szCs w:val="18"/>
+        </w:rPr>
+        <w:t>：</w:t>
+      </w:r>
+      <w:r>
+        <w:rPr>
+          <w:rFonts w:ascii="微软雅黑" w:eastAsia="微软雅黑" w:hAnsi="微软雅黑" w:hint="eastAsia"/>
+          <w:color w:val="595959" w:themeColor="text1" w:themeTint="A6"/>
+          <w:sz w:val="18"/>
+          <w:szCs w:val="18"/>
+        </w:rPr>
+        <w:t xml:space="preserve">C++高性能服务器  </w:t>
       </w:r>
     </w:p>
     <w:p>
@@ -1216,8 +1664,10 @@
           <w:sz w:val="18"/>
           <w:szCs w:val="18"/>
         </w:rPr>
-        <w:t>•开发一套基于YANG+NETCONFIG的统一的网管接口</w:t>
-      </w:r>
+        <w:t>•C++11编写的Web服务器</w:t>
+      </w:r>
+      <w:bookmarkStart w:id="0" w:name="_GoBack"/>
+      <w:bookmarkEnd w:id="0"/>
     </w:p>
     <w:p>
       <w:pPr>
@@ -1241,7 +1691,56 @@
           <w:sz w:val="18"/>
           <w:szCs w:val="18"/>
         </w:rPr>
-        <w:t>•负责YANG数据模型的建模和YANG验证模型的开发</w:t>
+        <w:t>••</w:t>
+      </w:r>
+      <w:r>
+        <w:rPr>
+          <w:rFonts w:ascii="微软雅黑" w:eastAsia="微软雅黑" w:hAnsi="微软雅黑" w:hint="eastAsia"/>
+          <w:color w:val="595959" w:themeColor="text1" w:themeTint="A6"/>
+          <w:sz w:val="18"/>
+          <w:szCs w:val="18"/>
+        </w:rPr>
+        <w:t>使用</w:t>
+      </w:r>
+      <w:proofErr w:type="spellStart"/>
+      <w:r>
+        <w:rPr>
+          <w:rFonts w:ascii="微软雅黑" w:eastAsia="微软雅黑" w:hAnsi="微软雅黑" w:hint="eastAsia"/>
+          <w:color w:val="595959" w:themeColor="text1" w:themeTint="A6"/>
+          <w:sz w:val="18"/>
+          <w:szCs w:val="18"/>
+        </w:rPr>
+        <w:t>epoll</w:t>
+      </w:r>
+      <w:proofErr w:type="spellEnd"/>
+      <w:r>
+        <w:rPr>
+          <w:rFonts w:ascii="微软雅黑" w:eastAsia="微软雅黑" w:hAnsi="微软雅黑" w:hint="eastAsia"/>
+          <w:color w:val="595959" w:themeColor="text1" w:themeTint="A6"/>
+          <w:sz w:val="18"/>
+          <w:szCs w:val="18"/>
+        </w:rPr>
+        <w:t>和</w:t>
+      </w:r>
+      <w:proofErr w:type="spellStart"/>
+      <w:r>
+        <w:rPr>
+          <w:rFonts w:ascii="微软雅黑" w:eastAsia="微软雅黑" w:hAnsi="微软雅黑" w:hint="eastAsia"/>
+          <w:color w:val="595959" w:themeColor="text1" w:themeTint="A6"/>
+          <w:sz w:val="18"/>
+          <w:szCs w:val="18"/>
+        </w:rPr>
+        <w:t>eventloop</w:t>
+      </w:r>
+      <w:proofErr w:type="spellEnd"/>
+      <w:r>
+        <w:rPr>
+          <w:rFonts w:ascii="微软雅黑" w:eastAsia="微软雅黑" w:hAnsi="微软雅黑" w:hint="eastAsia"/>
+          <w:color w:val="595959" w:themeColor="text1" w:themeTint="A6"/>
+          <w:sz w:val="18"/>
+          <w:szCs w:val="18"/>
+        </w:rPr>
+        <w:t>进行事件处理</w:t>
       </w:r>
     </w:p>
     <w:p>
@@ -1266,7 +1765,54 @@
           <w:sz w:val="18"/>
           <w:szCs w:val="18"/>
         </w:rPr>
-        <w:t>•网管侧NETCONFIG接口开发</w:t>
+        <w:t>•</w:t>
+      </w:r>
+      <w:r>
+        <w:rPr>
+          <w:rFonts w:ascii="微软雅黑" w:eastAsia="微软雅黑" w:hAnsi="微软雅黑" w:hint="eastAsia"/>
+          <w:color w:val="595959" w:themeColor="text1" w:themeTint="A6"/>
+          <w:sz w:val="18"/>
+          <w:szCs w:val="18"/>
+        </w:rPr>
+        <w:t>使用cookie和session</w:t>
+      </w:r>
+      <w:r>
+        <w:rPr>
+          <w:rFonts w:ascii="微软雅黑" w:eastAsia="微软雅黑" w:hAnsi="微软雅黑"/>
+          <w:color w:val="595959" w:themeColor="text1" w:themeTint="A6"/>
+          <w:sz w:val="18"/>
+          <w:szCs w:val="18"/>
+        </w:rPr>
+        <w:t xml:space="preserve"> + </w:t>
+      </w:r>
+      <w:proofErr w:type="spellStart"/>
+      <w:r>
+        <w:rPr>
+          <w:rFonts w:ascii="微软雅黑" w:eastAsia="微软雅黑" w:hAnsi="微软雅黑" w:hint="eastAsia"/>
+          <w:color w:val="595959" w:themeColor="text1" w:themeTint="A6"/>
+          <w:sz w:val="18"/>
+          <w:szCs w:val="18"/>
+        </w:rPr>
+        <w:t>redis</w:t>
+      </w:r>
+      <w:proofErr w:type="spellEnd"/>
+      <w:r>
+        <w:rPr>
+          <w:rFonts w:ascii="微软雅黑" w:eastAsia="微软雅黑" w:hAnsi="微软雅黑"/>
+          <w:color w:val="595959" w:themeColor="text1" w:themeTint="A6"/>
+          <w:sz w:val="18"/>
+          <w:szCs w:val="18"/>
+        </w:rPr>
+        <w:t xml:space="preserve"> </w:t>
+      </w:r>
+      <w:r>
+        <w:rPr>
+          <w:rFonts w:ascii="微软雅黑" w:eastAsia="微软雅黑" w:hAnsi="微软雅黑" w:hint="eastAsia"/>
+          <w:color w:val="595959" w:themeColor="text1" w:themeTint="A6"/>
+          <w:sz w:val="18"/>
+          <w:szCs w:val="18"/>
+        </w:rPr>
+        <w:t>进行用户状态管理</w:t>
       </w:r>
     </w:p>
     <w:p>
@@ -1291,206 +1837,36 @@
           <w:sz w:val="18"/>
           <w:szCs w:val="18"/>
         </w:rPr>
-        <w:t>•网管侧鉴</w:t>
-      </w:r>
-      <w:proofErr w:type="gramStart"/>
-      <w:r>
-        <w:rPr>
-          <w:rFonts w:ascii="微软雅黑" w:eastAsia="微软雅黑" w:hAnsi="微软雅黑" w:hint="eastAsia"/>
-          <w:color w:val="595959" w:themeColor="text1" w:themeTint="A6"/>
-          <w:sz w:val="18"/>
-          <w:szCs w:val="18"/>
-        </w:rPr>
-        <w:t>权机制</w:t>
-      </w:r>
-      <w:proofErr w:type="gramEnd"/>
-      <w:r>
-        <w:rPr>
-          <w:rFonts w:ascii="微软雅黑" w:eastAsia="微软雅黑" w:hAnsi="微软雅黑" w:hint="eastAsia"/>
-          <w:color w:val="595959" w:themeColor="text1" w:themeTint="A6"/>
-          <w:sz w:val="18"/>
-          <w:szCs w:val="18"/>
-        </w:rPr>
-        <w:t>开发</w:t>
-      </w:r>
-    </w:p>
-    <w:p>
-      <w:pPr>
-        <w:pStyle w:val="ac"/>
-        <w:numPr>
-          <w:ilvl w:val="0"/>
-          <w:numId w:val="4"/>
-        </w:numPr>
-        <w:tabs>
-          <w:tab w:val="left" w:pos="2465"/>
-        </w:tabs>
-        <w:snapToGrid w:val="0"/>
-        <w:spacing w:beforeLines="50" w:before="156" w:afterLines="20" w:after="62"/>
-        <w:ind w:firstLineChars="0"/>
-        <w:rPr>
-          <w:rFonts w:ascii="微软雅黑" w:eastAsia="微软雅黑" w:hAnsi="微软雅黑"/>
-          <w:color w:val="595959" w:themeColor="text1" w:themeTint="A6"/>
-          <w:sz w:val="18"/>
-          <w:szCs w:val="18"/>
-        </w:rPr>
-      </w:pPr>
-      <w:r>
-        <w:rPr>
-          <w:rFonts w:ascii="微软雅黑" w:eastAsia="微软雅黑" w:hAnsi="微软雅黑"/>
-          <w:color w:val="595959" w:themeColor="text1" w:themeTint="A6"/>
-          <w:sz w:val="18"/>
-          <w:szCs w:val="18"/>
-        </w:rPr>
-        <w:t>2022.02</w:t>
-      </w:r>
-      <w:r>
-        <w:rPr>
-          <w:rFonts w:ascii="微软雅黑" w:eastAsia="微软雅黑" w:hAnsi="微软雅黑" w:hint="eastAsia"/>
-          <w:color w:val="595959" w:themeColor="text1" w:themeTint="A6"/>
-          <w:sz w:val="18"/>
-          <w:szCs w:val="18"/>
-        </w:rPr>
-        <w:t xml:space="preserve">——至今 </w:t>
-      </w:r>
-      <w:r>
-        <w:rPr>
-          <w:rFonts w:ascii="微软雅黑" w:eastAsia="微软雅黑" w:hAnsi="微软雅黑"/>
-          <w:color w:val="595959" w:themeColor="text1" w:themeTint="A6"/>
-          <w:sz w:val="18"/>
-          <w:szCs w:val="18"/>
-        </w:rPr>
-        <w:t xml:space="preserve">        </w:t>
-      </w:r>
-      <w:r>
-        <w:rPr>
-          <w:rFonts w:ascii="微软雅黑" w:eastAsia="微软雅黑" w:hAnsi="微软雅黑" w:hint="eastAsia"/>
-          <w:color w:val="595959" w:themeColor="text1" w:themeTint="A6"/>
-          <w:sz w:val="18"/>
-          <w:szCs w:val="18"/>
-        </w:rPr>
-        <w:t xml:space="preserve">北京邮电大学       </w:t>
-      </w:r>
-      <w:r>
-        <w:rPr>
-          <w:rFonts w:ascii="微软雅黑" w:eastAsia="微软雅黑" w:hAnsi="微软雅黑"/>
-          <w:color w:val="595959" w:themeColor="text1" w:themeTint="A6"/>
-          <w:sz w:val="18"/>
-          <w:szCs w:val="18"/>
-        </w:rPr>
-        <w:t xml:space="preserve">           </w:t>
-      </w:r>
-      <w:r>
-        <w:rPr>
-          <w:rFonts w:ascii="微软雅黑" w:eastAsia="微软雅黑" w:hAnsi="微软雅黑" w:hint="eastAsia"/>
-          <w:color w:val="595959" w:themeColor="text1" w:themeTint="A6"/>
-          <w:sz w:val="18"/>
-          <w:szCs w:val="18"/>
-        </w:rPr>
-        <w:t>北京，中国</w:t>
-      </w:r>
-    </w:p>
-    <w:p>
-      <w:pPr>
-        <w:tabs>
-          <w:tab w:val="left" w:pos="2465"/>
-        </w:tabs>
-        <w:snapToGrid w:val="0"/>
-        <w:spacing w:beforeLines="50" w:before="156" w:afterLines="20" w:after="62"/>
-        <w:ind w:leftChars="200" w:left="420"/>
-        <w:rPr>
-          <w:rFonts w:ascii="微软雅黑" w:eastAsia="微软雅黑" w:hAnsi="微软雅黑"/>
-          <w:color w:val="595959" w:themeColor="text1" w:themeTint="A6"/>
-          <w:sz w:val="18"/>
-          <w:szCs w:val="18"/>
-        </w:rPr>
-      </w:pPr>
-      <w:r>
-        <w:rPr>
-          <w:rFonts w:ascii="微软雅黑" w:eastAsia="微软雅黑" w:hAnsi="微软雅黑" w:hint="eastAsia"/>
-          <w:color w:val="000000" w:themeColor="text1"/>
-          <w:sz w:val="18"/>
-          <w:szCs w:val="18"/>
-        </w:rPr>
-        <w:t>个人项目</w:t>
-      </w:r>
-      <w:r>
-        <w:rPr>
-          <w:rFonts w:ascii="微软雅黑" w:eastAsia="微软雅黑" w:hAnsi="微软雅黑" w:hint="eastAsia"/>
-          <w:color w:val="595959" w:themeColor="text1" w:themeTint="A6"/>
-          <w:sz w:val="18"/>
-          <w:szCs w:val="18"/>
-        </w:rPr>
-        <w:t>：</w:t>
-      </w:r>
-      <w:r>
-        <w:rPr>
-          <w:rFonts w:ascii="微软雅黑" w:eastAsia="微软雅黑" w:hAnsi="微软雅黑" w:hint="eastAsia"/>
-          <w:color w:val="595959" w:themeColor="text1" w:themeTint="A6"/>
-          <w:sz w:val="18"/>
-          <w:szCs w:val="18"/>
-        </w:rPr>
-        <w:t xml:space="preserve">C++高性能服务器  </w:t>
-      </w:r>
-    </w:p>
-    <w:p>
-      <w:pPr>
-        <w:tabs>
-          <w:tab w:val="left" w:pos="2465"/>
-        </w:tabs>
-        <w:snapToGrid w:val="0"/>
-        <w:spacing w:beforeLines="50" w:before="156" w:afterLines="20" w:after="62"/>
-        <w:ind w:leftChars="200" w:left="420"/>
-        <w:rPr>
-          <w:rFonts w:ascii="微软雅黑" w:eastAsia="微软雅黑" w:hAnsi="微软雅黑"/>
-          <w:color w:val="595959" w:themeColor="text1" w:themeTint="A6"/>
-          <w:sz w:val="18"/>
-          <w:szCs w:val="18"/>
-        </w:rPr>
-      </w:pPr>
-      <w:r>
-        <w:rPr>
-          <w:rFonts w:ascii="微软雅黑" w:eastAsia="微软雅黑" w:hAnsi="微软雅黑" w:hint="eastAsia"/>
-          <w:color w:val="595959" w:themeColor="text1" w:themeTint="A6"/>
-          <w:sz w:val="18"/>
-          <w:szCs w:val="18"/>
-        </w:rPr>
-        <w:t>•C++11编写的Web服务器</w:t>
-      </w:r>
-      <w:r>
-        <w:rPr>
-          <w:rFonts w:ascii="微软雅黑" w:eastAsia="微软雅黑" w:hAnsi="微软雅黑" w:hint="eastAsia"/>
-          <w:color w:val="595959" w:themeColor="text1" w:themeTint="A6"/>
-          <w:sz w:val="18"/>
-          <w:szCs w:val="18"/>
-        </w:rPr>
-        <w:t>，使用</w:t>
-      </w:r>
-      <w:r>
-        <w:rPr>
-          <w:rFonts w:ascii="微软雅黑" w:eastAsia="微软雅黑" w:hAnsi="微软雅黑" w:hint="eastAsia"/>
-          <w:color w:val="595959" w:themeColor="text1" w:themeTint="A6"/>
-          <w:sz w:val="18"/>
-          <w:szCs w:val="18"/>
-        </w:rPr>
-        <w:t>IO多路复用+Reactor模式</w:t>
-      </w:r>
-      <w:r>
-        <w:rPr>
-          <w:rFonts w:ascii="微软雅黑" w:eastAsia="微软雅黑" w:hAnsi="微软雅黑" w:hint="eastAsia"/>
-          <w:color w:val="595959" w:themeColor="text1" w:themeTint="A6"/>
-          <w:sz w:val="18"/>
-          <w:szCs w:val="18"/>
-        </w:rPr>
-        <w:t>，</w:t>
-      </w:r>
-      <w:r>
-        <w:rPr>
-          <w:rFonts w:ascii="微软雅黑" w:eastAsia="微软雅黑" w:hAnsi="微软雅黑" w:hint="eastAsia"/>
-          <w:color w:val="595959" w:themeColor="text1" w:themeTint="A6"/>
-          <w:sz w:val="18"/>
-          <w:szCs w:val="18"/>
-        </w:rPr>
-        <w:t>支持多线程</w:t>
+        <w:t>•</w:t>
+      </w:r>
+      <w:r>
+        <w:rPr>
+          <w:rFonts w:ascii="微软雅黑" w:eastAsia="微软雅黑" w:hAnsi="微软雅黑" w:hint="eastAsia"/>
+          <w:color w:val="595959" w:themeColor="text1" w:themeTint="A6"/>
+          <w:sz w:val="18"/>
+          <w:szCs w:val="18"/>
+        </w:rPr>
+        <w:t>使用</w:t>
+      </w:r>
+      <w:proofErr w:type="spellStart"/>
+      <w:r>
+        <w:rPr>
+          <w:rFonts w:ascii="微软雅黑" w:eastAsia="微软雅黑" w:hAnsi="微软雅黑" w:hint="eastAsia"/>
+          <w:color w:val="595959" w:themeColor="text1" w:themeTint="A6"/>
+          <w:sz w:val="18"/>
+          <w:szCs w:val="18"/>
+        </w:rPr>
+        <w:t>websocket</w:t>
+      </w:r>
+      <w:proofErr w:type="spellEnd"/>
+      <w:r>
+        <w:rPr>
+          <w:rFonts w:ascii="微软雅黑" w:eastAsia="微软雅黑" w:hAnsi="微软雅黑" w:hint="eastAsia"/>
+          <w:color w:val="595959" w:themeColor="text1" w:themeTint="A6"/>
+          <w:sz w:val="18"/>
+          <w:szCs w:val="18"/>
+        </w:rPr>
+        <w:t>协议实现一些高刷新的操作</w:t>
       </w:r>
     </w:p>
     <w:p>
@@ -1801,23 +2177,47 @@
           <w:color w:val="595959" w:themeColor="text1" w:themeTint="A6"/>
           <w:sz w:val="18"/>
         </w:rPr>
-        <w:t>了解T</w:t>
-      </w:r>
-      <w:r>
-        <w:rPr>
-          <w:rFonts w:ascii="微软雅黑" w:eastAsia="微软雅黑" w:hAnsi="微软雅黑"/>
-          <w:color w:val="595959" w:themeColor="text1" w:themeTint="A6"/>
-          <w:sz w:val="18"/>
-        </w:rPr>
-        <w:t>CP\IP</w:t>
-      </w:r>
-      <w:r>
-        <w:rPr>
-          <w:rFonts w:ascii="微软雅黑" w:eastAsia="微软雅黑" w:hAnsi="微软雅黑" w:hint="eastAsia"/>
-          <w:color w:val="595959" w:themeColor="text1" w:themeTint="A6"/>
-          <w:sz w:val="18"/>
-        </w:rPr>
-        <w:t>编程</w:t>
+        <w:t>熟悉前后端交互过程和</w:t>
+      </w:r>
+      <w:r>
+        <w:rPr>
+          <w:rFonts w:ascii="微软雅黑" w:eastAsia="微软雅黑" w:hAnsi="微软雅黑" w:hint="eastAsia"/>
+          <w:color w:val="595959" w:themeColor="text1" w:themeTint="A6"/>
+          <w:sz w:val="18"/>
+        </w:rPr>
+        <w:t>开发模式的</w:t>
+      </w:r>
+      <w:r>
+        <w:rPr>
+          <w:rFonts w:ascii="微软雅黑" w:eastAsia="微软雅黑" w:hAnsi="微软雅黑"/>
+          <w:color w:val="595959" w:themeColor="text1" w:themeTint="A6"/>
+          <w:sz w:val="18"/>
+        </w:rPr>
+        <w:t>C\S</w:t>
+      </w:r>
+      <w:r>
+        <w:rPr>
+          <w:rFonts w:ascii="微软雅黑" w:eastAsia="微软雅黑" w:hAnsi="微软雅黑" w:hint="eastAsia"/>
+          <w:color w:val="595959" w:themeColor="text1" w:themeTint="A6"/>
+          <w:sz w:val="18"/>
+        </w:rPr>
+        <w:t>、</w:t>
+      </w:r>
+      <w:r>
+        <w:rPr>
+          <w:rFonts w:ascii="微软雅黑" w:eastAsia="微软雅黑" w:hAnsi="微软雅黑"/>
+          <w:color w:val="595959" w:themeColor="text1" w:themeTint="A6"/>
+          <w:sz w:val="18"/>
+        </w:rPr>
+        <w:t>B\S</w:t>
+      </w:r>
+      <w:r>
+        <w:rPr>
+          <w:rFonts w:ascii="微软雅黑" w:eastAsia="微软雅黑" w:hAnsi="微软雅黑" w:hint="eastAsia"/>
+          <w:color w:val="595959" w:themeColor="text1" w:themeTint="A6"/>
+          <w:sz w:val="18"/>
+        </w:rPr>
+        <w:t>架构</w:t>
       </w:r>
     </w:p>
     <w:p>
@@ -1836,11 +2236,66 @@
       </w:pPr>
       <w:r>
         <w:rPr>
-          <w:rFonts w:ascii="微软雅黑" w:eastAsia="微软雅黑" w:hAnsi="微软雅黑"/>
-          <w:color w:val="595959" w:themeColor="text1" w:themeTint="A6"/>
-          <w:sz w:val="18"/>
-        </w:rPr>
-        <w:t xml:space="preserve">了解I/O多路复用和reactor模型 </w:t>
+          <w:rFonts w:ascii="微软雅黑" w:eastAsia="微软雅黑" w:hAnsi="微软雅黑" w:hint="eastAsia"/>
+          <w:color w:val="595959" w:themeColor="text1" w:themeTint="A6"/>
+          <w:sz w:val="18"/>
+        </w:rPr>
+        <w:t>了解T</w:t>
+      </w:r>
+      <w:r>
+        <w:rPr>
+          <w:rFonts w:ascii="微软雅黑" w:eastAsia="微软雅黑" w:hAnsi="微软雅黑"/>
+          <w:color w:val="595959" w:themeColor="text1" w:themeTint="A6"/>
+          <w:sz w:val="18"/>
+        </w:rPr>
+        <w:t>CP\IP</w:t>
+      </w:r>
+      <w:r>
+        <w:rPr>
+          <w:rFonts w:ascii="微软雅黑" w:eastAsia="微软雅黑" w:hAnsi="微软雅黑" w:hint="eastAsia"/>
+          <w:color w:val="595959" w:themeColor="text1" w:themeTint="A6"/>
+          <w:sz w:val="18"/>
+        </w:rPr>
+        <w:t>、S</w:t>
+      </w:r>
+      <w:r>
+        <w:rPr>
+          <w:rFonts w:ascii="微软雅黑" w:eastAsia="微软雅黑" w:hAnsi="微软雅黑"/>
+          <w:color w:val="595959" w:themeColor="text1" w:themeTint="A6"/>
+          <w:sz w:val="18"/>
+        </w:rPr>
+        <w:t>SH</w:t>
+      </w:r>
+      <w:r>
+        <w:rPr>
+          <w:rFonts w:ascii="微软雅黑" w:eastAsia="微软雅黑" w:hAnsi="微软雅黑" w:hint="eastAsia"/>
+          <w:color w:val="595959" w:themeColor="text1" w:themeTint="A6"/>
+          <w:sz w:val="18"/>
+        </w:rPr>
+        <w:t>等网络通信协议</w:t>
+      </w:r>
+    </w:p>
+    <w:p>
+      <w:pPr>
+        <w:pStyle w:val="ac"/>
+        <w:numPr>
+          <w:ilvl w:val="0"/>
+          <w:numId w:val="3"/>
+        </w:numPr>
+        <w:ind w:firstLineChars="0"/>
+        <w:rPr>
+          <w:rFonts w:ascii="微软雅黑" w:eastAsia="微软雅黑" w:hAnsi="微软雅黑"/>
+          <w:color w:val="595959" w:themeColor="text1" w:themeTint="A6"/>
+          <w:sz w:val="18"/>
+        </w:rPr>
+      </w:pPr>
+      <w:r>
+        <w:rPr>
+          <w:rFonts w:ascii="微软雅黑" w:eastAsia="微软雅黑" w:hAnsi="微软雅黑"/>
+          <w:color w:val="595959" w:themeColor="text1" w:themeTint="A6"/>
+          <w:sz w:val="18"/>
+        </w:rPr>
+        <w:t xml:space="preserve">了解I/O多路复用 </w:t>
       </w:r>
     </w:p>
     <w:p>
@@ -1998,6 +2453,44 @@
     </w:sectPr>
   </w:body>
 </w:document>
+</file>
+
+<file path=word/endnotes.xml><?xml version="1.0" encoding="utf-8"?>
+<w:endnotes xmlns:wpc="http://schemas.microsoft.com/office/word/2010/wordprocessingCanvas" xmlns:cx="http://schemas.microsoft.com/office/drawing/2014/chartex" xmlns:cx1="http://schemas.microsoft.com/office/drawing/2015/9/8/chartex" xmlns:cx2="http://schemas.microsoft.com/office/drawing/2015/10/21/chartex" xmlns:cx3="http://schemas.microsoft.com/office/drawing/2016/5/9/chartex" xmlns:cx4="http://schemas.microsoft.com/office/drawing/2016/5/10/chartex" xmlns:cx5="http://schemas.microsoft.com/office/drawing/2016/5/11/chartex" xmlns:cx6="http://schemas.microsoft.com/office/drawing/2016/5/12/chartex" xmlns:cx7="http://schemas.microsoft.com/office/drawing/2016/5/13/chartex" xmlns:cx8="http://schemas.microsoft.com/office/drawing/2016/5/14/chartex" xmlns:mc="http://schemas.openxmlformats.org/markup-compatibility/2006" xmlns:aink="http://schemas.microsoft.com/office/drawing/2016/ink" xmlns:am3d="http://schemas.microsoft.com/office/drawing/2017/model3d" xmlns:o="urn:schemas-microsoft-com:office:office" xmlns:r="http://schemas.openxmlformats.org/officeDocument/2006/relationships" xmlns:m="http://schemas.openxmlformats.org/officeDocument/2006/math" xmlns:v="urn:schemas-microsoft-com:vml" xmlns:wp14="http://schemas.microsoft.com/office/word/2010/wordprocessingDrawing" xmlns:wp="http://schemas.openxmlformats.org/drawingml/2006/wordprocessingDrawing" xmlns:w10="urn:schemas-microsoft-com:office:word" xmlns:w="http://schemas.openxmlformats.org/wordprocessingml/2006/main" xmlns:w14="http://schemas.microsoft.com/office/word/2010/wordml" xmlns:w15="http://schemas.microsoft.com/office/word/2012/wordml" xmlns:w16cid="http://schemas.microsoft.com/office/word/2016/wordml/cid" xmlns:w16se="http://schemas.microsoft.com/office/word/2015/wordml/symex" xmlns:wpg="http://schemas.microsoft.com/office/word/2010/wordprocessingGroup" xmlns:wpi="http://schemas.microsoft.com/office/word/2010/wordprocessingInk" xmlns:wne="http://schemas.microsoft.com/office/word/2006/wordml" xmlns:wps="http://schemas.microsoft.com/office/word/2010/wordprocessingShape" mc:Ignorable="w14 w15 w16se w16cid wp14">
+  <w:endnote w:type="separator" w:id="-1">
+    <w:p>
+      <w:r>
+        <w:separator/>
+      </w:r>
+    </w:p>
+  </w:endnote>
+  <w:endnote w:type="continuationSeparator" w:id="0">
+    <w:p>
+      <w:r>
+        <w:continuationSeparator/>
+      </w:r>
+    </w:p>
+  </w:endnote>
+</w:endnotes>
+</file>
+
+<file path=word/footnotes.xml><?xml version="1.0" encoding="utf-8"?>
+<w:footnotes xmlns:wpc="http://schemas.microsoft.com/office/word/2010/wordprocessingCanvas" xmlns:cx="http://schemas.microsoft.com/office/drawing/2014/chartex" xmlns:cx1="http://schemas.microsoft.com/office/drawing/2015/9/8/chartex" xmlns:cx2="http://schemas.microsoft.com/office/drawing/2015/10/21/chartex" xmlns:cx3="http://schemas.microsoft.com/office/drawing/2016/5/9/chartex" xmlns:cx4="http://schemas.microsoft.com/office/drawing/2016/5/10/chartex" xmlns:cx5="http://schemas.microsoft.com/office/drawing/2016/5/11/chartex" xmlns:cx6="http://schemas.microsoft.com/office/drawing/2016/5/12/chartex" xmlns:cx7="http://schemas.microsoft.com/office/drawing/2016/5/13/chartex" xmlns:cx8="http://schemas.microsoft.com/office/drawing/2016/5/14/chartex" xmlns:mc="http://schemas.openxmlformats.org/markup-compatibility/2006" xmlns:aink="http://schemas.microsoft.com/office/drawing/2016/ink" xmlns:am3d="http://schemas.microsoft.com/office/drawing/2017/model3d" xmlns:o="urn:schemas-microsoft-com:office:office" xmlns:r="http://schemas.openxmlformats.org/officeDocument/2006/relationships" xmlns:m="http://schemas.openxmlformats.org/officeDocument/2006/math" xmlns:v="urn:schemas-microsoft-com:vml" xmlns:wp14="http://schemas.microsoft.com/office/word/2010/wordprocessingDrawing" xmlns:wp="http://schemas.openxmlformats.org/drawingml/2006/wordprocessingDrawing" xmlns:w10="urn:schemas-microsoft-com:office:word" xmlns:w="http://schemas.openxmlformats.org/wordprocessingml/2006/main" xmlns:w14="http://schemas.microsoft.com/office/word/2010/wordml" xmlns:w15="http://schemas.microsoft.com/office/word/2012/wordml" xmlns:w16cid="http://schemas.microsoft.com/office/word/2016/wordml/cid" xmlns:w16se="http://schemas.microsoft.com/office/word/2015/wordml/symex" xmlns:wpg="http://schemas.microsoft.com/office/word/2010/wordprocessingGroup" xmlns:wpi="http://schemas.microsoft.com/office/word/2010/wordprocessingInk" xmlns:wne="http://schemas.microsoft.com/office/word/2006/wordml" xmlns:wps="http://schemas.microsoft.com/office/word/2010/wordprocessingShape" mc:Ignorable="w14 w15 w16se w16cid wp14">
+  <w:footnote w:type="separator" w:id="-1">
+    <w:p>
+      <w:r>
+        <w:separator/>
+      </w:r>
+    </w:p>
+  </w:footnote>
+  <w:footnote w:type="continuationSeparator" w:id="0">
+    <w:p>
+      <w:r>
+        <w:continuationSeparator/>
+      </w:r>
+    </w:p>
+  </w:footnote>
+</w:footnotes>
 </file>
 
 <file path=word/numbering.xml><?xml version="1.0" encoding="utf-8"?>

--- a/repo/简历.docx
+++ b/repo/简历.docx
@@ -1470,7 +1470,7 @@
         <w:spacing w:beforeLines="50" w:before="156" w:afterLines="20" w:after="62"/>
         <w:ind w:leftChars="200" w:left="420"/>
         <w:rPr>
-          <w:rFonts w:ascii="微软雅黑" w:eastAsia="微软雅黑" w:hAnsi="微软雅黑" w:hint="eastAsia"/>
+          <w:rFonts w:ascii="微软雅黑" w:eastAsia="微软雅黑" w:hAnsi="微软雅黑"/>
           <w:color w:val="595959" w:themeColor="text1" w:themeTint="A6"/>
           <w:sz w:val="18"/>
           <w:szCs w:val="18"/>
@@ -1666,8 +1666,6 @@
         </w:rPr>
         <w:t>•C++11编写的Web服务器</w:t>
       </w:r>
-      <w:bookmarkStart w:id="0" w:name="_GoBack"/>
-      <w:bookmarkEnd w:id="0"/>
     </w:p>
     <w:p>
       <w:pPr>
@@ -2171,6 +2169,8 @@
           <w:sz w:val="18"/>
         </w:rPr>
       </w:pPr>
+      <w:bookmarkStart w:id="0" w:name="_GoBack"/>
+      <w:bookmarkEnd w:id="0"/>
       <w:r>
         <w:rPr>
           <w:rFonts w:ascii="微软雅黑" w:eastAsia="微软雅黑" w:hAnsi="微软雅黑" w:hint="eastAsia"/>
@@ -2443,6 +2443,14 @@
           <w:sz w:val="18"/>
         </w:rPr>
         <w:t>阅读英文文档</w:t>
+      </w:r>
+      <w:r>
+        <w:rPr>
+          <w:rFonts w:ascii="微软雅黑" w:eastAsia="微软雅黑" w:hAnsi="微软雅黑" w:hint="eastAsia"/>
+          <w:color w:val="595959" w:themeColor="text1" w:themeTint="A6"/>
+          <w:sz w:val="18"/>
+        </w:rPr>
+        <w:t>，能进行日常对话</w:t>
       </w:r>
     </w:p>
     <w:sectPr>
